--- a/ONLINE FOOD ORDERING SYSTEM.docx
+++ b/ONLINE FOOD ORDERING SYSTEM.docx
@@ -108,7 +108,6 @@
         </w:rPr>
         <w:t xml:space="preserve"> with easy steps and </w:t>
       </w:r>
-      <w:proofErr w:type="gramStart"/>
       <w:r>
         <w:rPr>
           <w:rFonts w:ascii="Times New Roman" w:hAnsi="Times New Roman" w:cs="Times New Roman"/>
@@ -123,27 +122,10 @@
           <w:sz w:val="24"/>
           <w:szCs w:val="24"/>
         </w:rPr>
-        <w:t xml:space="preserve"> get</w:t>
-      </w:r>
-      <w:proofErr w:type="gramEnd"/>
-      <w:r>
-        <w:rPr>
-          <w:rFonts w:ascii="Times New Roman" w:hAnsi="Times New Roman" w:cs="Times New Roman"/>
-          <w:sz w:val="24"/>
-          <w:szCs w:val="24"/>
-        </w:rPr>
-        <w:t xml:space="preserve"> easy order.</w:t>
-      </w:r>
-    </w:p>
-    <w:p>
-      <w:pPr>
-        <w:ind w:firstLine="720"/>
-        <w:rPr>
-          <w:rFonts w:ascii="Times New Roman" w:hAnsi="Times New Roman" w:cs="Times New Roman"/>
-          <w:sz w:val="24"/>
-          <w:szCs w:val="24"/>
-        </w:rPr>
-      </w:pPr>
+        <w:t xml:space="preserve"> get easy order.</w:t>
+      </w:r>
+      <w:bookmarkStart w:id="0" w:name="_GoBack"/>
+      <w:bookmarkEnd w:id="0"/>
     </w:p>
     <w:p>
       <w:pPr>
@@ -474,10 +456,7 @@
         <w:spacing w:after="0"/>
       </w:pPr>
       <w:r>
-        <w:t>App</w:t>
-      </w:r>
-      <w:r>
-        <w:t>rove/</w:t>
+        <w:t>Approve/</w:t>
       </w:r>
       <w:proofErr w:type="gramStart"/>
       <w:r>
@@ -498,13 +477,7 @@
         <w:spacing w:after="0"/>
       </w:pPr>
       <w:r>
-        <w:t>Remove Restaurant’s</w:t>
-      </w:r>
-      <w:r>
-        <w:t xml:space="preserve"> </w:t>
-      </w:r>
-      <w:r>
-        <w:t xml:space="preserve">on basis of their quality (reviews and </w:t>
+        <w:t xml:space="preserve">Remove Restaurant’s on basis of their quality (reviews and </w:t>
       </w:r>
       <w:proofErr w:type="gramStart"/>
       <w:r>
@@ -734,7 +707,6 @@
         <w:ind w:left="1444"/>
       </w:pPr>
       <w:r>
-        <w:lastRenderedPageBreak/>
         <w:t xml:space="preserve">        </w:t>
       </w:r>
       <w:proofErr w:type="gramStart"/>
@@ -859,8 +831,6 @@
       <w:pPr>
         <w:spacing w:after="0"/>
       </w:pPr>
-      <w:bookmarkStart w:id="0" w:name="_GoBack"/>
-      <w:bookmarkEnd w:id="0"/>
     </w:p>
     <w:p>
       <w:pPr>
@@ -1353,16 +1323,7 @@
           <w:bCs/>
           <w:szCs w:val="22"/>
         </w:rPr>
-        <w:t xml:space="preserve">User </w:t>
-      </w:r>
-      <w:r>
-        <w:rPr>
-          <w:rFonts w:ascii="Arial Black" w:hAnsi="Arial Black" w:cs="Times New Roman"/>
-          <w:b/>
-          <w:bCs/>
-          <w:szCs w:val="22"/>
-        </w:rPr>
-        <w:t xml:space="preserve"> </w:t>
+        <w:t xml:space="preserve">User  </w:t>
       </w:r>
     </w:p>
     <w:p>

--- a/ONLINE FOOD ORDERING SYSTEM.docx
+++ b/ONLINE FOOD ORDERING SYSTEM.docx
@@ -1,6 +1,6 @@
 
 <file path=word/document.xml><?xml version="1.0" encoding="utf-8"?>
-<w:document xmlns:wpc="http://schemas.microsoft.com/office/word/2010/wordprocessingCanvas" xmlns:mc="http://schemas.openxmlformats.org/markup-compatibility/2006" xmlns:o="urn:schemas-microsoft-com:office:office" xmlns:r="http://schemas.openxmlformats.org/officeDocument/2006/relationships" xmlns:m="http://schemas.openxmlformats.org/officeDocument/2006/math" xmlns:v="urn:schemas-microsoft-com:vml" xmlns:wp14="http://schemas.microsoft.com/office/word/2010/wordprocessingDrawing" xmlns:wp="http://schemas.openxmlformats.org/drawingml/2006/wordprocessingDrawing" xmlns:w10="urn:schemas-microsoft-com:office:word" xmlns:w="http://schemas.openxmlformats.org/wordprocessingml/2006/main" xmlns:w14="http://schemas.microsoft.com/office/word/2010/wordml" xmlns:wpg="http://schemas.microsoft.com/office/word/2010/wordprocessingGroup" xmlns:wpi="http://schemas.microsoft.com/office/word/2010/wordprocessingInk" xmlns:wne="http://schemas.microsoft.com/office/word/2006/wordml" xmlns:wps="http://schemas.microsoft.com/office/word/2010/wordprocessingShape" mc:Ignorable="w14 wp14">
+<w:document xmlns:wpc="http://schemas.microsoft.com/office/word/2010/wordprocessingCanvas" xmlns:cx="http://schemas.microsoft.com/office/drawing/2014/chartex" xmlns:cx1="http://schemas.microsoft.com/office/drawing/2015/9/8/chartex" xmlns:cx2="http://schemas.microsoft.com/office/drawing/2015/10/21/chartex" xmlns:cx3="http://schemas.microsoft.com/office/drawing/2016/5/9/chartex" xmlns:cx4="http://schemas.microsoft.com/office/drawing/2016/5/10/chartex" xmlns:cx5="http://schemas.microsoft.com/office/drawing/2016/5/11/chartex" xmlns:cx6="http://schemas.microsoft.com/office/drawing/2016/5/12/chartex" xmlns:cx7="http://schemas.microsoft.com/office/drawing/2016/5/13/chartex" xmlns:cx8="http://schemas.microsoft.com/office/drawing/2016/5/14/chartex" xmlns:mc="http://schemas.openxmlformats.org/markup-compatibility/2006" xmlns:aink="http://schemas.microsoft.com/office/drawing/2016/ink" xmlns:am3d="http://schemas.microsoft.com/office/drawing/2017/model3d" xmlns:o="urn:schemas-microsoft-com:office:office" xmlns:r="http://schemas.openxmlformats.org/officeDocument/2006/relationships" xmlns:m="http://schemas.openxmlformats.org/officeDocument/2006/math" xmlns:v="urn:schemas-microsoft-com:vml" xmlns:wp14="http://schemas.microsoft.com/office/word/2010/wordprocessingDrawing" xmlns:wp="http://schemas.openxmlformats.org/drawingml/2006/wordprocessingDrawing" xmlns:w10="urn:schemas-microsoft-com:office:word" xmlns:w="http://schemas.openxmlformats.org/wordprocessingml/2006/main" xmlns:w14="http://schemas.microsoft.com/office/word/2010/wordml" xmlns:w15="http://schemas.microsoft.com/office/word/2012/wordml" xmlns:w16cex="http://schemas.microsoft.com/office/word/2018/wordml/cex" xmlns:w16cid="http://schemas.microsoft.com/office/word/2016/wordml/cid" xmlns:w16="http://schemas.microsoft.com/office/word/2018/wordml" xmlns:w16se="http://schemas.microsoft.com/office/word/2015/wordml/symex" xmlns:wpg="http://schemas.microsoft.com/office/word/2010/wordprocessingGroup" xmlns:wpi="http://schemas.microsoft.com/office/word/2010/wordprocessingInk" xmlns:wne="http://schemas.microsoft.com/office/word/2006/wordml" xmlns:wps="http://schemas.microsoft.com/office/word/2010/wordprocessingShape" mc:Ignorable="w14 w15 w16se w16cid w16 w16cex wp14">
   <w:body>
     <w:p>
       <w:pPr>
@@ -26,23 +26,21 @@
           <w:szCs w:val="24"/>
         </w:rPr>
       </w:pPr>
-      <w:proofErr w:type="gramStart"/>
       <w:r>
         <w:rPr>
           <w:rFonts w:ascii="Times New Roman" w:hAnsi="Times New Roman" w:cs="Times New Roman"/>
           <w:sz w:val="24"/>
           <w:szCs w:val="24"/>
         </w:rPr>
-        <w:t>Food Ordering app can</w:t>
-      </w:r>
-      <w:proofErr w:type="gramEnd"/>
+        <w:t>Food Ordering app can sale Food product, preferred brands, kitchen needs, essential restaurant supplies and</w:t>
+      </w:r>
       <w:r>
         <w:rPr>
           <w:rFonts w:ascii="Times New Roman" w:hAnsi="Times New Roman" w:cs="Times New Roman"/>
           <w:sz w:val="24"/>
           <w:szCs w:val="24"/>
         </w:rPr>
-        <w:t xml:space="preserve"> sale Food product, preferred brands, kitchen needs, essential restaurant supplies and</w:t>
+        <w:t xml:space="preserve"> more, through this online, one-</w:t>
       </w:r>
       <w:r>
         <w:rPr>
@@ -50,7 +48,7 @@
           <w:sz w:val="24"/>
           <w:szCs w:val="24"/>
         </w:rPr>
-        <w:t xml:space="preserve"> more, through this online, one-</w:t>
+        <w:t xml:space="preserve">stop Food store. It provides you with a convenient way to sale from your Food shopping app. </w:t>
       </w:r>
       <w:r>
         <w:rPr>
@@ -58,7 +56,7 @@
           <w:sz w:val="24"/>
           <w:szCs w:val="24"/>
         </w:rPr>
-        <w:t xml:space="preserve">stop Food store. It provides you with a convenient way to sale from your Food shopping app. </w:t>
+        <w:t xml:space="preserve">Restaurants can use this app to atomize food delivery at door step. </w:t>
       </w:r>
       <w:r>
         <w:rPr>
@@ -66,7 +64,7 @@
           <w:sz w:val="24"/>
           <w:szCs w:val="24"/>
         </w:rPr>
-        <w:t xml:space="preserve">Restaurants can use this app to atomize food delivery at door step. </w:t>
+        <w:t xml:space="preserve">This app make easy for user to </w:t>
       </w:r>
       <w:r>
         <w:rPr>
@@ -74,7 +72,7 @@
           <w:sz w:val="24"/>
           <w:szCs w:val="24"/>
         </w:rPr>
-        <w:t xml:space="preserve">This app make easy for user to </w:t>
+        <w:t>order food</w:t>
       </w:r>
       <w:r>
         <w:rPr>
@@ -82,7 +80,7 @@
           <w:sz w:val="24"/>
           <w:szCs w:val="24"/>
         </w:rPr>
-        <w:t>order food</w:t>
+        <w:t xml:space="preserve"> product from </w:t>
       </w:r>
       <w:r>
         <w:rPr>
@@ -90,7 +88,7 @@
           <w:sz w:val="24"/>
           <w:szCs w:val="24"/>
         </w:rPr>
-        <w:t xml:space="preserve"> product from </w:t>
+        <w:t>restaurants</w:t>
       </w:r>
       <w:r>
         <w:rPr>
@@ -98,7 +96,7 @@
           <w:sz w:val="24"/>
           <w:szCs w:val="24"/>
         </w:rPr>
-        <w:t>restaurants</w:t>
+        <w:t xml:space="preserve"> with easy steps and </w:t>
       </w:r>
       <w:r>
         <w:rPr>
@@ -106,7 +104,7 @@
           <w:sz w:val="24"/>
           <w:szCs w:val="24"/>
         </w:rPr>
-        <w:t xml:space="preserve"> with easy steps and </w:t>
+        <w:t xml:space="preserve">restaurants </w:t>
       </w:r>
       <w:r>
         <w:rPr>
@@ -114,18 +112,8 @@
           <w:sz w:val="24"/>
           <w:szCs w:val="24"/>
         </w:rPr>
-        <w:t xml:space="preserve">restaurants </w:t>
-      </w:r>
-      <w:r>
-        <w:rPr>
-          <w:rFonts w:ascii="Times New Roman" w:hAnsi="Times New Roman" w:cs="Times New Roman"/>
-          <w:sz w:val="24"/>
-          <w:szCs w:val="24"/>
-        </w:rPr>
         <w:t xml:space="preserve"> get easy order.</w:t>
       </w:r>
-      <w:bookmarkStart w:id="0" w:name="_GoBack"/>
-      <w:bookmarkEnd w:id="0"/>
     </w:p>
     <w:p>
       <w:pPr>
@@ -142,18 +130,8 @@
           <w:b/>
           <w:bCs/>
         </w:rPr>
-        <w:t xml:space="preserve">FEATURE OF </w:t>
-      </w:r>
-      <w:proofErr w:type="gramStart"/>
-      <w:r>
-        <w:rPr>
-          <w:rFonts w:ascii="Times New Roman" w:hAnsi="Times New Roman" w:cs="Times New Roman"/>
-          <w:b/>
-          <w:bCs/>
-        </w:rPr>
-        <w:t>APP :</w:t>
-      </w:r>
-      <w:proofErr w:type="gramEnd"/>
+        <w:t>FEATURE OF APP :</w:t>
+      </w:r>
     </w:p>
     <w:p>
       <w:pPr>
@@ -174,26 +152,16 @@
           <w:sz w:val="24"/>
           <w:szCs w:val="24"/>
         </w:rPr>
-        <w:t xml:space="preserve">Classified </w:t>
-      </w:r>
-      <w:proofErr w:type="gramStart"/>
+        <w:t xml:space="preserve">Classified Products </w:t>
+      </w:r>
       <w:r>
         <w:rPr>
           <w:rFonts w:ascii="Times New Roman" w:hAnsi="Times New Roman" w:cs="Times New Roman"/>
           <w:sz w:val="24"/>
           <w:szCs w:val="24"/>
         </w:rPr>
-        <w:t xml:space="preserve">Products </w:t>
-      </w:r>
-      <w:r>
-        <w:rPr>
-          <w:rFonts w:ascii="Times New Roman" w:hAnsi="Times New Roman" w:cs="Times New Roman"/>
-          <w:sz w:val="24"/>
-          <w:szCs w:val="24"/>
-        </w:rPr>
         <w:t>.</w:t>
       </w:r>
-      <w:proofErr w:type="gramEnd"/>
     </w:p>
     <w:p>
       <w:pPr>
@@ -214,26 +182,16 @@
           <w:sz w:val="24"/>
           <w:szCs w:val="24"/>
         </w:rPr>
-        <w:t xml:space="preserve">Easy add to cart with one click </w:t>
-      </w:r>
-      <w:proofErr w:type="gramStart"/>
+        <w:t xml:space="preserve">Easy add to cart with one click item </w:t>
+      </w:r>
       <w:r>
         <w:rPr>
           <w:rFonts w:ascii="Times New Roman" w:hAnsi="Times New Roman" w:cs="Times New Roman"/>
           <w:sz w:val="24"/>
           <w:szCs w:val="24"/>
         </w:rPr>
-        <w:t xml:space="preserve">item </w:t>
-      </w:r>
-      <w:r>
-        <w:rPr>
-          <w:rFonts w:ascii="Times New Roman" w:hAnsi="Times New Roman" w:cs="Times New Roman"/>
-          <w:sz w:val="24"/>
-          <w:szCs w:val="24"/>
-        </w:rPr>
         <w:t>.</w:t>
       </w:r>
-      <w:proofErr w:type="gramEnd"/>
     </w:p>
     <w:p>
       <w:pPr>
@@ -254,18 +212,8 @@
           <w:sz w:val="24"/>
           <w:szCs w:val="24"/>
         </w:rPr>
-        <w:t xml:space="preserve">Manage Delivery </w:t>
-      </w:r>
-      <w:proofErr w:type="gramStart"/>
-      <w:r>
-        <w:rPr>
-          <w:rFonts w:ascii="Times New Roman" w:hAnsi="Times New Roman" w:cs="Times New Roman"/>
-          <w:sz w:val="24"/>
-          <w:szCs w:val="24"/>
-        </w:rPr>
-        <w:t>Addressees .</w:t>
-      </w:r>
-      <w:proofErr w:type="gramEnd"/>
+        <w:t>Manage Delivery Addressees .</w:t>
+      </w:r>
     </w:p>
     <w:p>
       <w:pPr>
@@ -286,26 +234,16 @@
           <w:sz w:val="24"/>
           <w:szCs w:val="24"/>
         </w:rPr>
-        <w:t xml:space="preserve">Choose Delivery time </w:t>
-      </w:r>
-      <w:proofErr w:type="gramStart"/>
+        <w:t xml:space="preserve">Choose Delivery time slot </w:t>
+      </w:r>
       <w:r>
         <w:rPr>
           <w:rFonts w:ascii="Times New Roman" w:hAnsi="Times New Roman" w:cs="Times New Roman"/>
           <w:sz w:val="24"/>
           <w:szCs w:val="24"/>
         </w:rPr>
-        <w:t xml:space="preserve">slot </w:t>
-      </w:r>
-      <w:r>
-        <w:rPr>
-          <w:rFonts w:ascii="Times New Roman" w:hAnsi="Times New Roman" w:cs="Times New Roman"/>
-          <w:sz w:val="24"/>
-          <w:szCs w:val="24"/>
-        </w:rPr>
         <w:t>.</w:t>
       </w:r>
-      <w:proofErr w:type="gramEnd"/>
     </w:p>
     <w:p>
       <w:pPr>
@@ -356,18 +294,8 @@
           <w:sz w:val="24"/>
           <w:szCs w:val="24"/>
         </w:rPr>
-        <w:t xml:space="preserve">Manage </w:t>
-      </w:r>
-      <w:proofErr w:type="gramStart"/>
-      <w:r>
-        <w:rPr>
-          <w:rFonts w:ascii="Times New Roman" w:hAnsi="Times New Roman" w:cs="Times New Roman"/>
-          <w:sz w:val="24"/>
-          <w:szCs w:val="24"/>
-        </w:rPr>
-        <w:t>Orders .</w:t>
-      </w:r>
-      <w:proofErr w:type="gramEnd"/>
+        <w:t>Manage Orders .</w:t>
+      </w:r>
     </w:p>
     <w:p>
       <w:pPr>
@@ -388,27 +316,17 @@
           <w:sz w:val="24"/>
           <w:szCs w:val="24"/>
         </w:rPr>
-        <w:t xml:space="preserve">Manage </w:t>
-      </w:r>
-      <w:proofErr w:type="gramStart"/>
-      <w:r>
+        <w:t>Manage Profile .</w:t>
+      </w:r>
+    </w:p>
+    <w:p>
+      <w:pPr>
+        <w:ind w:firstLine="720"/>
         <w:rPr>
           <w:rFonts w:ascii="Times New Roman" w:hAnsi="Times New Roman" w:cs="Times New Roman"/>
           <w:sz w:val="24"/>
           <w:szCs w:val="24"/>
         </w:rPr>
-        <w:t>Profile .</w:t>
-      </w:r>
-      <w:proofErr w:type="gramEnd"/>
-    </w:p>
-    <w:p>
-      <w:pPr>
-        <w:ind w:firstLine="720"/>
-        <w:rPr>
-          <w:rFonts w:ascii="Times New Roman" w:hAnsi="Times New Roman" w:cs="Times New Roman"/>
-          <w:sz w:val="24"/>
-          <w:szCs w:val="24"/>
-        </w:rPr>
       </w:pPr>
     </w:p>
     <w:p>
@@ -435,16 +353,11 @@
         <w:spacing w:after="0" w:line="240" w:lineRule="auto"/>
       </w:pPr>
       <w:r>
-        <w:t xml:space="preserve">• Manage </w:t>
-      </w:r>
-      <w:proofErr w:type="gramStart"/>
-      <w:r>
-        <w:t xml:space="preserve">Restaurants </w:t>
+        <w:t xml:space="preserve">• Manage Restaurants </w:t>
       </w:r>
       <w:r>
         <w:t xml:space="preserve"> :</w:t>
       </w:r>
-      <w:proofErr w:type="gramEnd"/>
     </w:p>
     <w:p>
       <w:pPr>
@@ -456,15 +369,7 @@
         <w:spacing w:after="0"/>
       </w:pPr>
       <w:r>
-        <w:t>Approve/</w:t>
-      </w:r>
-      <w:proofErr w:type="gramStart"/>
-      <w:r>
-        <w:t>Reject  newly</w:t>
-      </w:r>
-      <w:proofErr w:type="gramEnd"/>
-      <w:r>
-        <w:t xml:space="preserve"> added Restaurant’s.</w:t>
+        <w:t>Approve/Reject  newly added Restaurant’s.</w:t>
       </w:r>
     </w:p>
     <w:p>
@@ -477,15 +382,7 @@
         <w:spacing w:after="0"/>
       </w:pPr>
       <w:r>
-        <w:t xml:space="preserve">Remove Restaurant’s on basis of their quality (reviews and </w:t>
-      </w:r>
-      <w:proofErr w:type="gramStart"/>
-      <w:r>
-        <w:t>ratings )</w:t>
-      </w:r>
-      <w:proofErr w:type="gramEnd"/>
-      <w:r>
-        <w:t>.</w:t>
+        <w:t>Remove Restaurant’s on basis of their quality (reviews and ratings ).</w:t>
       </w:r>
     </w:p>
     <w:p>
@@ -498,16 +395,11 @@
         <w:spacing w:after="0"/>
       </w:pPr>
       <w:r>
-        <w:t xml:space="preserve">• Manage </w:t>
-      </w:r>
-      <w:proofErr w:type="gramStart"/>
-      <w:r>
-        <w:t xml:space="preserve">Products </w:t>
+        <w:t xml:space="preserve">• Manage Products </w:t>
       </w:r>
       <w:r>
         <w:t>:</w:t>
       </w:r>
-      <w:proofErr w:type="gramEnd"/>
     </w:p>
     <w:p>
       <w:pPr>
@@ -519,15 +411,7 @@
         <w:spacing w:after="0"/>
       </w:pPr>
       <w:r>
-        <w:t>Approve/</w:t>
-      </w:r>
-      <w:proofErr w:type="gramStart"/>
-      <w:r>
-        <w:t>Reject  newly</w:t>
-      </w:r>
-      <w:proofErr w:type="gramEnd"/>
-      <w:r>
-        <w:t xml:space="preserve"> added product.</w:t>
+        <w:t>Approve/Reject  newly added product.</w:t>
       </w:r>
     </w:p>
     <w:p>
@@ -540,32 +424,19 @@
         <w:spacing w:after="0"/>
       </w:pPr>
       <w:r>
-        <w:t xml:space="preserve">Remove products on basis of their quality (reviews and </w:t>
-      </w:r>
-      <w:proofErr w:type="gramStart"/>
-      <w:r>
-        <w:t>ratings )</w:t>
-      </w:r>
-      <w:proofErr w:type="gramEnd"/>
-      <w:r>
-        <w:t>.</w:t>
-      </w:r>
-    </w:p>
-    <w:p>
-      <w:pPr>
-        <w:spacing w:after="0"/>
-      </w:pPr>
-      <w:r>
-        <w:t xml:space="preserve">• </w:t>
-      </w:r>
-      <w:proofErr w:type="gramStart"/>
-      <w:r>
-        <w:t xml:space="preserve">Categories </w:t>
+        <w:t>Remove products on basis of their quality (reviews and ratings ).</w:t>
+      </w:r>
+    </w:p>
+    <w:p>
+      <w:pPr>
+        <w:spacing w:after="0"/>
+      </w:pPr>
+      <w:r>
+        <w:t xml:space="preserve">• Categories </w:t>
       </w:r>
       <w:r>
         <w:t>:</w:t>
       </w:r>
-      <w:proofErr w:type="gramEnd"/>
     </w:p>
     <w:p>
       <w:pPr>
@@ -589,13 +460,8 @@
         </w:numPr>
         <w:spacing w:after="0"/>
       </w:pPr>
-      <w:proofErr w:type="gramStart"/>
-      <w:r>
-        <w:t>Veg :-</w:t>
-      </w:r>
-      <w:proofErr w:type="gramEnd"/>
-      <w:r>
-        <w:t xml:space="preserve"> </w:t>
+      <w:r>
+        <w:t xml:space="preserve">Veg :- </w:t>
       </w:r>
       <w:r>
         <w:t>Panjabi, south Indian , North Indian , Maharashtrian, etc.</w:t>
@@ -611,32 +477,19 @@
         <w:spacing w:after="0"/>
       </w:pPr>
       <w:r>
-        <w:t>Non-</w:t>
-      </w:r>
-      <w:proofErr w:type="gramStart"/>
-      <w:r>
-        <w:t>Veg :</w:t>
-      </w:r>
-      <w:proofErr w:type="gramEnd"/>
-      <w:r>
-        <w:t>- Panjabi, south Indian , North Indian , Maharashtrian, etc.</w:t>
-      </w:r>
-    </w:p>
-    <w:p>
-      <w:pPr>
-        <w:spacing w:after="0"/>
-      </w:pPr>
-      <w:r>
-        <w:t xml:space="preserve">• </w:t>
-      </w:r>
-      <w:proofErr w:type="gramStart"/>
-      <w:r>
-        <w:t xml:space="preserve">Stock </w:t>
+        <w:t>Non-Veg :- Panjabi, south Indian , North Indian , Maharashtrian, etc.</w:t>
+      </w:r>
+    </w:p>
+    <w:p>
+      <w:pPr>
+        <w:spacing w:after="0"/>
+      </w:pPr>
+      <w:r>
+        <w:t xml:space="preserve">• Stock </w:t>
       </w:r>
       <w:r>
         <w:t>:</w:t>
       </w:r>
-      <w:proofErr w:type="gramEnd"/>
     </w:p>
     <w:p>
       <w:pPr>
@@ -658,16 +511,11 @@
         <w:spacing w:after="0"/>
       </w:pPr>
       <w:r>
-        <w:t xml:space="preserve">• Sales </w:t>
-      </w:r>
-      <w:proofErr w:type="gramStart"/>
-      <w:r>
-        <w:t xml:space="preserve">Order </w:t>
+        <w:t xml:space="preserve">• Sales Order </w:t>
       </w:r>
       <w:r>
         <w:t>:</w:t>
       </w:r>
-      <w:proofErr w:type="gramEnd"/>
     </w:p>
     <w:p>
       <w:pPr>
@@ -679,26 +527,16 @@
         <w:spacing w:after="0"/>
       </w:pPr>
       <w:r>
-        <w:t xml:space="preserve">Generate daily report of </w:t>
-      </w:r>
-      <w:proofErr w:type="gramStart"/>
-      <w:r>
-        <w:t>sales .</w:t>
-      </w:r>
-      <w:proofErr w:type="gramEnd"/>
+        <w:t>Generate daily report of sales .</w:t>
+      </w:r>
     </w:p>
     <w:p>
       <w:pPr>
         <w:spacing w:after="0"/>
         <w:ind w:left="1444"/>
       </w:pPr>
-      <w:proofErr w:type="gramStart"/>
-      <w:r>
-        <w:t>Ex :</w:t>
-      </w:r>
-      <w:proofErr w:type="gramEnd"/>
-      <w:r>
-        <w:t xml:space="preserve">  Total product sales,</w:t>
+      <w:r>
+        <w:t>Ex :  Total product sales,</w:t>
       </w:r>
     </w:p>
     <w:p>
@@ -707,15 +545,7 @@
         <w:ind w:left="1444"/>
       </w:pPr>
       <w:r>
-        <w:t xml:space="preserve">        </w:t>
-      </w:r>
-      <w:proofErr w:type="gramStart"/>
-      <w:r>
-        <w:t>Total  Commission</w:t>
-      </w:r>
-      <w:proofErr w:type="gramEnd"/>
-      <w:r>
-        <w:t xml:space="preserve">, </w:t>
+        <w:t xml:space="preserve">        Total  Commission, </w:t>
       </w:r>
     </w:p>
     <w:p>
@@ -741,16 +571,11 @@
         <w:t>Society</w:t>
       </w:r>
       <w:r>
-        <w:t xml:space="preserve"> and Area </w:t>
-      </w:r>
-      <w:proofErr w:type="gramStart"/>
-      <w:r>
-        <w:t xml:space="preserve">Code </w:t>
+        <w:t xml:space="preserve"> and Area Code </w:t>
       </w:r>
       <w:r>
         <w:t>:</w:t>
       </w:r>
-      <w:proofErr w:type="gramEnd"/>
     </w:p>
     <w:p>
       <w:pPr>
@@ -787,15 +612,7 @@
         <w:t xml:space="preserve">• </w:t>
       </w:r>
       <w:r>
-        <w:t xml:space="preserve">Track daily </w:t>
-      </w:r>
-      <w:proofErr w:type="gramStart"/>
-      <w:r>
-        <w:t>orders :</w:t>
-      </w:r>
-      <w:proofErr w:type="gramEnd"/>
-      <w:r>
-        <w:t xml:space="preserve"> </w:t>
+        <w:t xml:space="preserve">Track daily orders : </w:t>
       </w:r>
       <w:r>
         <w:tab/>
@@ -825,6 +642,32 @@
       </w:pPr>
       <w:r>
         <w:t>Feedback</w:t>
+      </w:r>
+    </w:p>
+    <w:p>
+      <w:pPr>
+        <w:pStyle w:val="ListParagraph"/>
+        <w:numPr>
+          <w:ilvl w:val="0"/>
+          <w:numId w:val="24"/>
+        </w:numPr>
+        <w:spacing w:after="0"/>
+      </w:pPr>
+      <w:r>
+        <w:t>Delivery management :</w:t>
+      </w:r>
+    </w:p>
+    <w:p>
+      <w:pPr>
+        <w:pStyle w:val="ListParagraph"/>
+        <w:numPr>
+          <w:ilvl w:val="0"/>
+          <w:numId w:val="8"/>
+        </w:numPr>
+        <w:spacing w:after="0"/>
+      </w:pPr>
+      <w:r>
+        <w:t>Assign delivery person if not accepted by any one</w:t>
       </w:r>
     </w:p>
     <w:p>
@@ -1013,15 +856,7 @@
         </w:rPr>
       </w:pPr>
       <w:r>
-        <w:t xml:space="preserve">Update food </w:t>
-      </w:r>
-      <w:proofErr w:type="gramStart"/>
-      <w:r>
-        <w:t>status(</w:t>
-      </w:r>
-      <w:proofErr w:type="gramEnd"/>
-      <w:r>
-        <w:t xml:space="preserve"> available / Not-available ) as per food menu.</w:t>
+        <w:t>Update food status( available / Not-available ) as per food menu.</w:t>
       </w:r>
     </w:p>
     <w:p>
@@ -1107,18 +942,6 @@
       </w:pPr>
       <w:r>
         <w:t>On the way</w:t>
-      </w:r>
-    </w:p>
-    <w:p>
-      <w:pPr>
-        <w:pStyle w:val="ListParagraph"/>
-        <w:numPr>
-          <w:ilvl w:val="0"/>
-          <w:numId w:val="11"/>
-        </w:numPr>
-      </w:pPr>
-      <w:r>
-        <w:t xml:space="preserve">Delivered </w:t>
       </w:r>
     </w:p>
     <w:p>
@@ -1620,6 +1443,264 @@
         </w:rPr>
         <w:t>Feedback</w:t>
       </w:r>
+    </w:p>
+    <w:p>
+      <w:pPr>
+        <w:spacing w:after="0"/>
+        <w:rPr>
+          <w:rFonts w:cstheme="minorHAnsi"/>
+          <w:sz w:val="24"/>
+          <w:szCs w:val="24"/>
+        </w:rPr>
+      </w:pPr>
+    </w:p>
+    <w:p>
+      <w:pPr>
+        <w:spacing w:after="0"/>
+        <w:rPr>
+          <w:rFonts w:cstheme="minorHAnsi"/>
+          <w:b/>
+          <w:bCs/>
+          <w:sz w:val="28"/>
+          <w:szCs w:val="28"/>
+        </w:rPr>
+      </w:pPr>
+      <w:r>
+        <w:rPr>
+          <w:rFonts w:cstheme="minorHAnsi"/>
+          <w:b/>
+          <w:bCs/>
+          <w:sz w:val="28"/>
+          <w:szCs w:val="28"/>
+        </w:rPr>
+        <w:t>Delivery person</w:t>
+      </w:r>
+    </w:p>
+    <w:p>
+      <w:pPr>
+        <w:pStyle w:val="ListParagraph"/>
+        <w:numPr>
+          <w:ilvl w:val="0"/>
+          <w:numId w:val="10"/>
+        </w:numPr>
+        <w:spacing w:after="0"/>
+        <w:rPr>
+          <w:rFonts w:ascii="Arial Black" w:hAnsi="Arial Black" w:cs="Times New Roman"/>
+          <w:b/>
+          <w:bCs/>
+          <w:sz w:val="24"/>
+          <w:szCs w:val="24"/>
+        </w:rPr>
+      </w:pPr>
+      <w:r>
+        <w:t xml:space="preserve">Registrations : </w:t>
+      </w:r>
+    </w:p>
+    <w:p>
+      <w:pPr>
+        <w:pStyle w:val="ListParagraph"/>
+        <w:numPr>
+          <w:ilvl w:val="0"/>
+          <w:numId w:val="8"/>
+        </w:numPr>
+        <w:spacing w:after="0"/>
+        <w:rPr>
+          <w:rFonts w:ascii="Arial Black" w:hAnsi="Arial Black" w:cs="Times New Roman"/>
+          <w:sz w:val="24"/>
+          <w:szCs w:val="24"/>
+        </w:rPr>
+      </w:pPr>
+      <w:r>
+        <w:t xml:space="preserve">Personal details </w:t>
+      </w:r>
+    </w:p>
+    <w:p>
+      <w:pPr>
+        <w:pStyle w:val="ListParagraph"/>
+        <w:numPr>
+          <w:ilvl w:val="0"/>
+          <w:numId w:val="8"/>
+        </w:numPr>
+        <w:spacing w:after="0"/>
+        <w:rPr>
+          <w:rFonts w:ascii="Arial Black" w:hAnsi="Arial Black" w:cs="Times New Roman"/>
+          <w:sz w:val="24"/>
+          <w:szCs w:val="24"/>
+        </w:rPr>
+      </w:pPr>
+      <w:r>
+        <w:t>Set username and password</w:t>
+      </w:r>
+    </w:p>
+    <w:p>
+      <w:pPr>
+        <w:pStyle w:val="ListParagraph"/>
+        <w:numPr>
+          <w:ilvl w:val="0"/>
+          <w:numId w:val="10"/>
+        </w:numPr>
+        <w:spacing w:after="0"/>
+        <w:rPr>
+          <w:rFonts w:ascii="Arial Black" w:hAnsi="Arial Black" w:cs="Times New Roman"/>
+          <w:b/>
+          <w:bCs/>
+          <w:sz w:val="24"/>
+          <w:szCs w:val="24"/>
+        </w:rPr>
+      </w:pPr>
+      <w:r>
+        <w:t>Login :</w:t>
+      </w:r>
+    </w:p>
+    <w:p>
+      <w:pPr>
+        <w:pStyle w:val="ListParagraph"/>
+        <w:numPr>
+          <w:ilvl w:val="0"/>
+          <w:numId w:val="25"/>
+        </w:numPr>
+        <w:spacing w:after="0"/>
+        <w:rPr>
+          <w:rFonts w:cstheme="minorHAnsi"/>
+          <w:b/>
+          <w:bCs/>
+          <w:sz w:val="28"/>
+          <w:szCs w:val="28"/>
+        </w:rPr>
+      </w:pPr>
+      <w:r>
+        <w:rPr>
+          <w:rFonts w:cstheme="minorHAnsi"/>
+          <w:szCs w:val="22"/>
+        </w:rPr>
+        <w:t>Orders :</w:t>
+      </w:r>
+    </w:p>
+    <w:p>
+      <w:pPr>
+        <w:pStyle w:val="ListParagraph"/>
+        <w:numPr>
+          <w:ilvl w:val="0"/>
+          <w:numId w:val="26"/>
+        </w:numPr>
+        <w:spacing w:after="0"/>
+        <w:rPr>
+          <w:rFonts w:cstheme="minorHAnsi"/>
+          <w:szCs w:val="22"/>
+        </w:rPr>
+      </w:pPr>
+      <w:r>
+        <w:rPr>
+          <w:rFonts w:cstheme="minorHAnsi"/>
+          <w:szCs w:val="22"/>
+        </w:rPr>
+        <w:t>Accept /Reject order</w:t>
+      </w:r>
+    </w:p>
+    <w:p>
+      <w:pPr>
+        <w:pStyle w:val="ListParagraph"/>
+        <w:numPr>
+          <w:ilvl w:val="0"/>
+          <w:numId w:val="26"/>
+        </w:numPr>
+        <w:spacing w:after="0"/>
+        <w:rPr>
+          <w:rFonts w:cstheme="minorHAnsi"/>
+          <w:szCs w:val="22"/>
+        </w:rPr>
+      </w:pPr>
+      <w:r>
+        <w:rPr>
+          <w:rFonts w:cstheme="minorHAnsi"/>
+          <w:szCs w:val="22"/>
+        </w:rPr>
+        <w:t xml:space="preserve">Update status </w:t>
+      </w:r>
+    </w:p>
+    <w:p>
+      <w:pPr>
+        <w:pStyle w:val="ListParagraph"/>
+        <w:numPr>
+          <w:ilvl w:val="0"/>
+          <w:numId w:val="27"/>
+        </w:numPr>
+        <w:spacing w:after="0"/>
+        <w:rPr>
+          <w:rFonts w:cstheme="minorHAnsi"/>
+          <w:szCs w:val="22"/>
+        </w:rPr>
+      </w:pPr>
+      <w:r>
+        <w:rPr>
+          <w:rFonts w:cstheme="minorHAnsi"/>
+          <w:szCs w:val="22"/>
+        </w:rPr>
+        <w:t>Pick up</w:t>
+      </w:r>
+    </w:p>
+    <w:p>
+      <w:pPr>
+        <w:pStyle w:val="ListParagraph"/>
+        <w:numPr>
+          <w:ilvl w:val="0"/>
+          <w:numId w:val="27"/>
+        </w:numPr>
+        <w:spacing w:after="0"/>
+        <w:rPr>
+          <w:rFonts w:cstheme="minorHAnsi"/>
+          <w:szCs w:val="22"/>
+        </w:rPr>
+      </w:pPr>
+      <w:r>
+        <w:rPr>
+          <w:rFonts w:cstheme="minorHAnsi"/>
+          <w:szCs w:val="22"/>
+        </w:rPr>
+        <w:t>Delivered</w:t>
+      </w:r>
+    </w:p>
+    <w:p>
+      <w:pPr>
+        <w:pStyle w:val="ListParagraph"/>
+        <w:numPr>
+          <w:ilvl w:val="0"/>
+          <w:numId w:val="27"/>
+        </w:numPr>
+        <w:spacing w:after="0"/>
+        <w:rPr>
+          <w:rFonts w:cstheme="minorHAnsi"/>
+          <w:szCs w:val="22"/>
+        </w:rPr>
+      </w:pPr>
+      <w:r>
+        <w:rPr>
+          <w:rFonts w:cstheme="minorHAnsi"/>
+          <w:szCs w:val="22"/>
+        </w:rPr>
+        <w:t>Not delivered</w:t>
+      </w:r>
+    </w:p>
+    <w:p>
+      <w:pPr>
+        <w:spacing w:after="0"/>
+        <w:ind w:left="1635"/>
+        <w:rPr>
+          <w:rFonts w:cstheme="minorHAnsi"/>
+          <w:szCs w:val="22"/>
+        </w:rPr>
+      </w:pPr>
+    </w:p>
+    <w:p/>
+    <w:p>
+      <w:pPr>
+        <w:spacing w:after="0"/>
+        <w:rPr>
+          <w:rFonts w:cstheme="minorHAnsi"/>
+          <w:sz w:val="24"/>
+          <w:szCs w:val="24"/>
+        </w:rPr>
+      </w:pPr>
     </w:p>
     <w:sectPr>
       <w:pgSz w:w="12240" w:h="15840"/>
@@ -1632,8 +1713,121 @@
 </file>
 
 <file path=word/numbering.xml><?xml version="1.0" encoding="utf-8"?>
-<w:numbering xmlns:wpc="http://schemas.microsoft.com/office/word/2010/wordprocessingCanvas" xmlns:mc="http://schemas.openxmlformats.org/markup-compatibility/2006" xmlns:o="urn:schemas-microsoft-com:office:office" xmlns:r="http://schemas.openxmlformats.org/officeDocument/2006/relationships" xmlns:m="http://schemas.openxmlformats.org/officeDocument/2006/math" xmlns:v="urn:schemas-microsoft-com:vml" xmlns:wp14="http://schemas.microsoft.com/office/word/2010/wordprocessingDrawing" xmlns:wp="http://schemas.openxmlformats.org/drawingml/2006/wordprocessingDrawing" xmlns:w10="urn:schemas-microsoft-com:office:word" xmlns:w="http://schemas.openxmlformats.org/wordprocessingml/2006/main" xmlns:w14="http://schemas.microsoft.com/office/word/2010/wordml" xmlns:wpg="http://schemas.microsoft.com/office/word/2010/wordprocessingGroup" xmlns:wpi="http://schemas.microsoft.com/office/word/2010/wordprocessingInk" xmlns:wne="http://schemas.microsoft.com/office/word/2006/wordml" xmlns:wps="http://schemas.microsoft.com/office/word/2010/wordprocessingShape" mc:Ignorable="w14 wp14">
-  <w:abstractNum w:abstractNumId="0">
+<w:numbering xmlns:wpc="http://schemas.microsoft.com/office/word/2010/wordprocessingCanvas" xmlns:cx="http://schemas.microsoft.com/office/drawing/2014/chartex" xmlns:cx1="http://schemas.microsoft.com/office/drawing/2015/9/8/chartex" xmlns:cx2="http://schemas.microsoft.com/office/drawing/2015/10/21/chartex" xmlns:cx3="http://schemas.microsoft.com/office/drawing/2016/5/9/chartex" xmlns:cx4="http://schemas.microsoft.com/office/drawing/2016/5/10/chartex" xmlns:cx5="http://schemas.microsoft.com/office/drawing/2016/5/11/chartex" xmlns:cx6="http://schemas.microsoft.com/office/drawing/2016/5/12/chartex" xmlns:cx7="http://schemas.microsoft.com/office/drawing/2016/5/13/chartex" xmlns:cx8="http://schemas.microsoft.com/office/drawing/2016/5/14/chartex" xmlns:mc="http://schemas.openxmlformats.org/markup-compatibility/2006" xmlns:aink="http://schemas.microsoft.com/office/drawing/2016/ink" xmlns:am3d="http://schemas.microsoft.com/office/drawing/2017/model3d" xmlns:o="urn:schemas-microsoft-com:office:office" xmlns:r="http://schemas.openxmlformats.org/officeDocument/2006/relationships" xmlns:m="http://schemas.openxmlformats.org/officeDocument/2006/math" xmlns:v="urn:schemas-microsoft-com:vml" xmlns:wp14="http://schemas.microsoft.com/office/word/2010/wordprocessingDrawing" xmlns:wp="http://schemas.openxmlformats.org/drawingml/2006/wordprocessingDrawing" xmlns:w10="urn:schemas-microsoft-com:office:word" xmlns:w="http://schemas.openxmlformats.org/wordprocessingml/2006/main" xmlns:w14="http://schemas.microsoft.com/office/word/2010/wordml" xmlns:w15="http://schemas.microsoft.com/office/word/2012/wordml" xmlns:w16cex="http://schemas.microsoft.com/office/word/2018/wordml/cex" xmlns:w16cid="http://schemas.microsoft.com/office/word/2016/wordml/cid" xmlns:w16="http://schemas.microsoft.com/office/word/2018/wordml" xmlns:w16se="http://schemas.microsoft.com/office/word/2015/wordml/symex" xmlns:wpg="http://schemas.microsoft.com/office/word/2010/wordprocessingGroup" xmlns:wpi="http://schemas.microsoft.com/office/word/2010/wordprocessingInk" xmlns:wne="http://schemas.microsoft.com/office/word/2006/wordml" xmlns:wps="http://schemas.microsoft.com/office/word/2010/wordprocessingShape" mc:Ignorable="w14 w15 w16se w16cid w16 w16cex wp14">
+  <w:abstractNum w:abstractNumId="0" w15:restartNumberingAfterBreak="0">
+    <w:nsid w:val="0227434F"/>
+    <w:multiLevelType w:val="hybridMultilevel"/>
+    <w:tmpl w:val="3C0CFB42"/>
+    <w:lvl w:ilvl="0" w:tplc="04090003">
+      <w:start w:val="1"/>
+      <w:numFmt w:val="bullet"/>
+      <w:lvlText w:val="o"/>
+      <w:lvlJc w:val="left"/>
+      <w:pPr>
+        <w:ind w:left="1275" w:hanging="360"/>
+      </w:pPr>
+      <w:rPr>
+        <w:rFonts w:ascii="Courier New" w:hAnsi="Courier New" w:cs="Courier New" w:hint="default"/>
+      </w:rPr>
+    </w:lvl>
+    <w:lvl w:ilvl="1" w:tplc="40090003" w:tentative="1">
+      <w:start w:val="1"/>
+      <w:numFmt w:val="bullet"/>
+      <w:lvlText w:val="o"/>
+      <w:lvlJc w:val="left"/>
+      <w:pPr>
+        <w:ind w:left="1995" w:hanging="360"/>
+      </w:pPr>
+      <w:rPr>
+        <w:rFonts w:ascii="Courier New" w:hAnsi="Courier New" w:cs="Courier New" w:hint="default"/>
+      </w:rPr>
+    </w:lvl>
+    <w:lvl w:ilvl="2" w:tplc="40090005" w:tentative="1">
+      <w:start w:val="1"/>
+      <w:numFmt w:val="bullet"/>
+      <w:lvlText w:val=""/>
+      <w:lvlJc w:val="left"/>
+      <w:pPr>
+        <w:ind w:left="2715" w:hanging="360"/>
+      </w:pPr>
+      <w:rPr>
+        <w:rFonts w:ascii="Wingdings" w:hAnsi="Wingdings" w:hint="default"/>
+      </w:rPr>
+    </w:lvl>
+    <w:lvl w:ilvl="3" w:tplc="40090001" w:tentative="1">
+      <w:start w:val="1"/>
+      <w:numFmt w:val="bullet"/>
+      <w:lvlText w:val=""/>
+      <w:lvlJc w:val="left"/>
+      <w:pPr>
+        <w:ind w:left="3435" w:hanging="360"/>
+      </w:pPr>
+      <w:rPr>
+        <w:rFonts w:ascii="Symbol" w:hAnsi="Symbol" w:hint="default"/>
+      </w:rPr>
+    </w:lvl>
+    <w:lvl w:ilvl="4" w:tplc="40090003" w:tentative="1">
+      <w:start w:val="1"/>
+      <w:numFmt w:val="bullet"/>
+      <w:lvlText w:val="o"/>
+      <w:lvlJc w:val="left"/>
+      <w:pPr>
+        <w:ind w:left="4155" w:hanging="360"/>
+      </w:pPr>
+      <w:rPr>
+        <w:rFonts w:ascii="Courier New" w:hAnsi="Courier New" w:cs="Courier New" w:hint="default"/>
+      </w:rPr>
+    </w:lvl>
+    <w:lvl w:ilvl="5" w:tplc="40090005" w:tentative="1">
+      <w:start w:val="1"/>
+      <w:numFmt w:val="bullet"/>
+      <w:lvlText w:val=""/>
+      <w:lvlJc w:val="left"/>
+      <w:pPr>
+        <w:ind w:left="4875" w:hanging="360"/>
+      </w:pPr>
+      <w:rPr>
+        <w:rFonts w:ascii="Wingdings" w:hAnsi="Wingdings" w:hint="default"/>
+      </w:rPr>
+    </w:lvl>
+    <w:lvl w:ilvl="6" w:tplc="40090001" w:tentative="1">
+      <w:start w:val="1"/>
+      <w:numFmt w:val="bullet"/>
+      <w:lvlText w:val=""/>
+      <w:lvlJc w:val="left"/>
+      <w:pPr>
+        <w:ind w:left="5595" w:hanging="360"/>
+      </w:pPr>
+      <w:rPr>
+        <w:rFonts w:ascii="Symbol" w:hAnsi="Symbol" w:hint="default"/>
+      </w:rPr>
+    </w:lvl>
+    <w:lvl w:ilvl="7" w:tplc="40090003" w:tentative="1">
+      <w:start w:val="1"/>
+      <w:numFmt w:val="bullet"/>
+      <w:lvlText w:val="o"/>
+      <w:lvlJc w:val="left"/>
+      <w:pPr>
+        <w:ind w:left="6315" w:hanging="360"/>
+      </w:pPr>
+      <w:rPr>
+        <w:rFonts w:ascii="Courier New" w:hAnsi="Courier New" w:cs="Courier New" w:hint="default"/>
+      </w:rPr>
+    </w:lvl>
+    <w:lvl w:ilvl="8" w:tplc="40090005" w:tentative="1">
+      <w:start w:val="1"/>
+      <w:numFmt w:val="bullet"/>
+      <w:lvlText w:val=""/>
+      <w:lvlJc w:val="left"/>
+      <w:pPr>
+        <w:ind w:left="7035" w:hanging="360"/>
+      </w:pPr>
+      <w:rPr>
+        <w:rFonts w:ascii="Wingdings" w:hAnsi="Wingdings" w:hint="default"/>
+      </w:rPr>
+    </w:lvl>
+  </w:abstractNum>
+  <w:abstractNum w:abstractNumId="1" w15:restartNumberingAfterBreak="0">
     <w:nsid w:val="0325588E"/>
     <w:multiLevelType w:val="hybridMultilevel"/>
     <w:tmpl w:val="17CC58FC"/>
@@ -1746,7 +1940,7 @@
       </w:rPr>
     </w:lvl>
   </w:abstractNum>
-  <w:abstractNum w:abstractNumId="1">
+  <w:abstractNum w:abstractNumId="2" w15:restartNumberingAfterBreak="0">
     <w:nsid w:val="06BB5803"/>
     <w:multiLevelType w:val="hybridMultilevel"/>
     <w:tmpl w:val="799A78D8"/>
@@ -1859,7 +2053,7 @@
       </w:rPr>
     </w:lvl>
   </w:abstractNum>
-  <w:abstractNum w:abstractNumId="2">
+  <w:abstractNum w:abstractNumId="3" w15:restartNumberingAfterBreak="0">
     <w:nsid w:val="0F5F50DB"/>
     <w:multiLevelType w:val="hybridMultilevel"/>
     <w:tmpl w:val="BF164B0A"/>
@@ -1971,7 +2165,7 @@
       </w:rPr>
     </w:lvl>
   </w:abstractNum>
-  <w:abstractNum w:abstractNumId="3">
+  <w:abstractNum w:abstractNumId="4" w15:restartNumberingAfterBreak="0">
     <w:nsid w:val="0F817371"/>
     <w:multiLevelType w:val="hybridMultilevel"/>
     <w:tmpl w:val="11C8688A"/>
@@ -2084,7 +2278,120 @@
       </w:rPr>
     </w:lvl>
   </w:abstractNum>
-  <w:abstractNum w:abstractNumId="4">
+  <w:abstractNum w:abstractNumId="5" w15:restartNumberingAfterBreak="0">
+    <w:nsid w:val="14147F0D"/>
+    <w:multiLevelType w:val="hybridMultilevel"/>
+    <w:tmpl w:val="CB889A9E"/>
+    <w:lvl w:ilvl="0" w:tplc="40090001">
+      <w:start w:val="1"/>
+      <w:numFmt w:val="bullet"/>
+      <w:lvlText w:val=""/>
+      <w:lvlJc w:val="left"/>
+      <w:pPr>
+        <w:ind w:left="720" w:hanging="360"/>
+      </w:pPr>
+      <w:rPr>
+        <w:rFonts w:ascii="Symbol" w:hAnsi="Symbol" w:hint="default"/>
+      </w:rPr>
+    </w:lvl>
+    <w:lvl w:ilvl="1" w:tplc="40090003" w:tentative="1">
+      <w:start w:val="1"/>
+      <w:numFmt w:val="bullet"/>
+      <w:lvlText w:val="o"/>
+      <w:lvlJc w:val="left"/>
+      <w:pPr>
+        <w:ind w:left="1440" w:hanging="360"/>
+      </w:pPr>
+      <w:rPr>
+        <w:rFonts w:ascii="Courier New" w:hAnsi="Courier New" w:cs="Courier New" w:hint="default"/>
+      </w:rPr>
+    </w:lvl>
+    <w:lvl w:ilvl="2" w:tplc="40090005" w:tentative="1">
+      <w:start w:val="1"/>
+      <w:numFmt w:val="bullet"/>
+      <w:lvlText w:val=""/>
+      <w:lvlJc w:val="left"/>
+      <w:pPr>
+        <w:ind w:left="2160" w:hanging="360"/>
+      </w:pPr>
+      <w:rPr>
+        <w:rFonts w:ascii="Wingdings" w:hAnsi="Wingdings" w:hint="default"/>
+      </w:rPr>
+    </w:lvl>
+    <w:lvl w:ilvl="3" w:tplc="40090001" w:tentative="1">
+      <w:start w:val="1"/>
+      <w:numFmt w:val="bullet"/>
+      <w:lvlText w:val=""/>
+      <w:lvlJc w:val="left"/>
+      <w:pPr>
+        <w:ind w:left="2880" w:hanging="360"/>
+      </w:pPr>
+      <w:rPr>
+        <w:rFonts w:ascii="Symbol" w:hAnsi="Symbol" w:hint="default"/>
+      </w:rPr>
+    </w:lvl>
+    <w:lvl w:ilvl="4" w:tplc="40090003" w:tentative="1">
+      <w:start w:val="1"/>
+      <w:numFmt w:val="bullet"/>
+      <w:lvlText w:val="o"/>
+      <w:lvlJc w:val="left"/>
+      <w:pPr>
+        <w:ind w:left="3600" w:hanging="360"/>
+      </w:pPr>
+      <w:rPr>
+        <w:rFonts w:ascii="Courier New" w:hAnsi="Courier New" w:cs="Courier New" w:hint="default"/>
+      </w:rPr>
+    </w:lvl>
+    <w:lvl w:ilvl="5" w:tplc="40090005" w:tentative="1">
+      <w:start w:val="1"/>
+      <w:numFmt w:val="bullet"/>
+      <w:lvlText w:val=""/>
+      <w:lvlJc w:val="left"/>
+      <w:pPr>
+        <w:ind w:left="4320" w:hanging="360"/>
+      </w:pPr>
+      <w:rPr>
+        <w:rFonts w:ascii="Wingdings" w:hAnsi="Wingdings" w:hint="default"/>
+      </w:rPr>
+    </w:lvl>
+    <w:lvl w:ilvl="6" w:tplc="40090001" w:tentative="1">
+      <w:start w:val="1"/>
+      <w:numFmt w:val="bullet"/>
+      <w:lvlText w:val=""/>
+      <w:lvlJc w:val="left"/>
+      <w:pPr>
+        <w:ind w:left="5040" w:hanging="360"/>
+      </w:pPr>
+      <w:rPr>
+        <w:rFonts w:ascii="Symbol" w:hAnsi="Symbol" w:hint="default"/>
+      </w:rPr>
+    </w:lvl>
+    <w:lvl w:ilvl="7" w:tplc="40090003" w:tentative="1">
+      <w:start w:val="1"/>
+      <w:numFmt w:val="bullet"/>
+      <w:lvlText w:val="o"/>
+      <w:lvlJc w:val="left"/>
+      <w:pPr>
+        <w:ind w:left="5760" w:hanging="360"/>
+      </w:pPr>
+      <w:rPr>
+        <w:rFonts w:ascii="Courier New" w:hAnsi="Courier New" w:cs="Courier New" w:hint="default"/>
+      </w:rPr>
+    </w:lvl>
+    <w:lvl w:ilvl="8" w:tplc="40090005" w:tentative="1">
+      <w:start w:val="1"/>
+      <w:numFmt w:val="bullet"/>
+      <w:lvlText w:val=""/>
+      <w:lvlJc w:val="left"/>
+      <w:pPr>
+        <w:ind w:left="6480" w:hanging="360"/>
+      </w:pPr>
+      <w:rPr>
+        <w:rFonts w:ascii="Wingdings" w:hAnsi="Wingdings" w:hint="default"/>
+      </w:rPr>
+    </w:lvl>
+  </w:abstractNum>
+  <w:abstractNum w:abstractNumId="6" w15:restartNumberingAfterBreak="0">
     <w:nsid w:val="162E247F"/>
     <w:multiLevelType w:val="hybridMultilevel"/>
     <w:tmpl w:val="10AE376A"/>
@@ -2197,7 +2504,7 @@
       </w:rPr>
     </w:lvl>
   </w:abstractNum>
-  <w:abstractNum w:abstractNumId="5">
+  <w:abstractNum w:abstractNumId="7" w15:restartNumberingAfterBreak="0">
     <w:nsid w:val="263D2217"/>
     <w:multiLevelType w:val="hybridMultilevel"/>
     <w:tmpl w:val="02DC0E28"/>
@@ -2310,7 +2617,120 @@
       </w:rPr>
     </w:lvl>
   </w:abstractNum>
-  <w:abstractNum w:abstractNumId="6">
+  <w:abstractNum w:abstractNumId="8" w15:restartNumberingAfterBreak="0">
+    <w:nsid w:val="2D1D659F"/>
+    <w:multiLevelType w:val="hybridMultilevel"/>
+    <w:tmpl w:val="A51A5396"/>
+    <w:lvl w:ilvl="0" w:tplc="40090001">
+      <w:start w:val="1"/>
+      <w:numFmt w:val="bullet"/>
+      <w:lvlText w:val=""/>
+      <w:lvlJc w:val="left"/>
+      <w:pPr>
+        <w:ind w:left="720" w:hanging="360"/>
+      </w:pPr>
+      <w:rPr>
+        <w:rFonts w:ascii="Symbol" w:hAnsi="Symbol" w:hint="default"/>
+      </w:rPr>
+    </w:lvl>
+    <w:lvl w:ilvl="1" w:tplc="40090003" w:tentative="1">
+      <w:start w:val="1"/>
+      <w:numFmt w:val="bullet"/>
+      <w:lvlText w:val="o"/>
+      <w:lvlJc w:val="left"/>
+      <w:pPr>
+        <w:ind w:left="1440" w:hanging="360"/>
+      </w:pPr>
+      <w:rPr>
+        <w:rFonts w:ascii="Courier New" w:hAnsi="Courier New" w:cs="Courier New" w:hint="default"/>
+      </w:rPr>
+    </w:lvl>
+    <w:lvl w:ilvl="2" w:tplc="40090005" w:tentative="1">
+      <w:start w:val="1"/>
+      <w:numFmt w:val="bullet"/>
+      <w:lvlText w:val=""/>
+      <w:lvlJc w:val="left"/>
+      <w:pPr>
+        <w:ind w:left="2160" w:hanging="360"/>
+      </w:pPr>
+      <w:rPr>
+        <w:rFonts w:ascii="Wingdings" w:hAnsi="Wingdings" w:hint="default"/>
+      </w:rPr>
+    </w:lvl>
+    <w:lvl w:ilvl="3" w:tplc="40090001" w:tentative="1">
+      <w:start w:val="1"/>
+      <w:numFmt w:val="bullet"/>
+      <w:lvlText w:val=""/>
+      <w:lvlJc w:val="left"/>
+      <w:pPr>
+        <w:ind w:left="2880" w:hanging="360"/>
+      </w:pPr>
+      <w:rPr>
+        <w:rFonts w:ascii="Symbol" w:hAnsi="Symbol" w:hint="default"/>
+      </w:rPr>
+    </w:lvl>
+    <w:lvl w:ilvl="4" w:tplc="40090003" w:tentative="1">
+      <w:start w:val="1"/>
+      <w:numFmt w:val="bullet"/>
+      <w:lvlText w:val="o"/>
+      <w:lvlJc w:val="left"/>
+      <w:pPr>
+        <w:ind w:left="3600" w:hanging="360"/>
+      </w:pPr>
+      <w:rPr>
+        <w:rFonts w:ascii="Courier New" w:hAnsi="Courier New" w:cs="Courier New" w:hint="default"/>
+      </w:rPr>
+    </w:lvl>
+    <w:lvl w:ilvl="5" w:tplc="40090005" w:tentative="1">
+      <w:start w:val="1"/>
+      <w:numFmt w:val="bullet"/>
+      <w:lvlText w:val=""/>
+      <w:lvlJc w:val="left"/>
+      <w:pPr>
+        <w:ind w:left="4320" w:hanging="360"/>
+      </w:pPr>
+      <w:rPr>
+        <w:rFonts w:ascii="Wingdings" w:hAnsi="Wingdings" w:hint="default"/>
+      </w:rPr>
+    </w:lvl>
+    <w:lvl w:ilvl="6" w:tplc="40090001" w:tentative="1">
+      <w:start w:val="1"/>
+      <w:numFmt w:val="bullet"/>
+      <w:lvlText w:val=""/>
+      <w:lvlJc w:val="left"/>
+      <w:pPr>
+        <w:ind w:left="5040" w:hanging="360"/>
+      </w:pPr>
+      <w:rPr>
+        <w:rFonts w:ascii="Symbol" w:hAnsi="Symbol" w:hint="default"/>
+      </w:rPr>
+    </w:lvl>
+    <w:lvl w:ilvl="7" w:tplc="40090003" w:tentative="1">
+      <w:start w:val="1"/>
+      <w:numFmt w:val="bullet"/>
+      <w:lvlText w:val="o"/>
+      <w:lvlJc w:val="left"/>
+      <w:pPr>
+        <w:ind w:left="5760" w:hanging="360"/>
+      </w:pPr>
+      <w:rPr>
+        <w:rFonts w:ascii="Courier New" w:hAnsi="Courier New" w:cs="Courier New" w:hint="default"/>
+      </w:rPr>
+    </w:lvl>
+    <w:lvl w:ilvl="8" w:tplc="40090005" w:tentative="1">
+      <w:start w:val="1"/>
+      <w:numFmt w:val="bullet"/>
+      <w:lvlText w:val=""/>
+      <w:lvlJc w:val="left"/>
+      <w:pPr>
+        <w:ind w:left="6480" w:hanging="360"/>
+      </w:pPr>
+      <w:rPr>
+        <w:rFonts w:ascii="Wingdings" w:hAnsi="Wingdings" w:hint="default"/>
+      </w:rPr>
+    </w:lvl>
+  </w:abstractNum>
+  <w:abstractNum w:abstractNumId="9" w15:restartNumberingAfterBreak="0">
     <w:nsid w:val="2E7505EB"/>
     <w:multiLevelType w:val="hybridMultilevel"/>
     <w:tmpl w:val="5B1A8C9C"/>
@@ -2423,7 +2843,7 @@
       </w:rPr>
     </w:lvl>
   </w:abstractNum>
-  <w:abstractNum w:abstractNumId="7">
+  <w:abstractNum w:abstractNumId="10" w15:restartNumberingAfterBreak="0">
     <w:nsid w:val="38DB698A"/>
     <w:multiLevelType w:val="hybridMultilevel"/>
     <w:tmpl w:val="A9580F02"/>
@@ -2536,7 +2956,7 @@
       </w:rPr>
     </w:lvl>
   </w:abstractNum>
-  <w:abstractNum w:abstractNumId="8">
+  <w:abstractNum w:abstractNumId="11" w15:restartNumberingAfterBreak="0">
     <w:nsid w:val="39EE141B"/>
     <w:multiLevelType w:val="hybridMultilevel"/>
     <w:tmpl w:val="2E5CC7BA"/>
@@ -2649,7 +3069,7 @@
       </w:rPr>
     </w:lvl>
   </w:abstractNum>
-  <w:abstractNum w:abstractNumId="9">
+  <w:abstractNum w:abstractNumId="12" w15:restartNumberingAfterBreak="0">
     <w:nsid w:val="3B85223D"/>
     <w:multiLevelType w:val="hybridMultilevel"/>
     <w:tmpl w:val="6B32F472"/>
@@ -2762,7 +3182,7 @@
       </w:rPr>
     </w:lvl>
   </w:abstractNum>
-  <w:abstractNum w:abstractNumId="10">
+  <w:abstractNum w:abstractNumId="13" w15:restartNumberingAfterBreak="0">
     <w:nsid w:val="3E4A5F86"/>
     <w:multiLevelType w:val="hybridMultilevel"/>
     <w:tmpl w:val="B3008C32"/>
@@ -2875,7 +3295,7 @@
       </w:rPr>
     </w:lvl>
   </w:abstractNum>
-  <w:abstractNum w:abstractNumId="11">
+  <w:abstractNum w:abstractNumId="14" w15:restartNumberingAfterBreak="0">
     <w:nsid w:val="409670F4"/>
     <w:multiLevelType w:val="hybridMultilevel"/>
     <w:tmpl w:val="1A246030"/>
@@ -2988,7 +3408,7 @@
       </w:rPr>
     </w:lvl>
   </w:abstractNum>
-  <w:abstractNum w:abstractNumId="12">
+  <w:abstractNum w:abstractNumId="15" w15:restartNumberingAfterBreak="0">
     <w:nsid w:val="48C31B95"/>
     <w:multiLevelType w:val="hybridMultilevel"/>
     <w:tmpl w:val="BBA2DA60"/>
@@ -3101,7 +3521,7 @@
       </w:rPr>
     </w:lvl>
   </w:abstractNum>
-  <w:abstractNum w:abstractNumId="13">
+  <w:abstractNum w:abstractNumId="16" w15:restartNumberingAfterBreak="0">
     <w:nsid w:val="49050D07"/>
     <w:multiLevelType w:val="hybridMultilevel"/>
     <w:tmpl w:val="F3209606"/>
@@ -3214,7 +3634,7 @@
       </w:rPr>
     </w:lvl>
   </w:abstractNum>
-  <w:abstractNum w:abstractNumId="14">
+  <w:abstractNum w:abstractNumId="17" w15:restartNumberingAfterBreak="0">
     <w:nsid w:val="4B042B62"/>
     <w:multiLevelType w:val="hybridMultilevel"/>
     <w:tmpl w:val="F57E641C"/>
@@ -3327,7 +3747,7 @@
       </w:rPr>
     </w:lvl>
   </w:abstractNum>
-  <w:abstractNum w:abstractNumId="15">
+  <w:abstractNum w:abstractNumId="18" w15:restartNumberingAfterBreak="0">
     <w:nsid w:val="4E92799E"/>
     <w:multiLevelType w:val="hybridMultilevel"/>
     <w:tmpl w:val="EC0AFF58"/>
@@ -3440,7 +3860,7 @@
       </w:rPr>
     </w:lvl>
   </w:abstractNum>
-  <w:abstractNum w:abstractNumId="16">
+  <w:abstractNum w:abstractNumId="19" w15:restartNumberingAfterBreak="0">
     <w:nsid w:val="5AE26C5A"/>
     <w:multiLevelType w:val="hybridMultilevel"/>
     <w:tmpl w:val="1BE44588"/>
@@ -3553,7 +3973,7 @@
       </w:rPr>
     </w:lvl>
   </w:abstractNum>
-  <w:abstractNum w:abstractNumId="17">
+  <w:abstractNum w:abstractNumId="20" w15:restartNumberingAfterBreak="0">
     <w:nsid w:val="5E733AB9"/>
     <w:multiLevelType w:val="hybridMultilevel"/>
     <w:tmpl w:val="1B62E9DA"/>
@@ -3666,7 +4086,93 @@
       </w:rPr>
     </w:lvl>
   </w:abstractNum>
-  <w:abstractNum w:abstractNumId="18">
+  <w:abstractNum w:abstractNumId="21" w15:restartNumberingAfterBreak="0">
+    <w:nsid w:val="5F15715D"/>
+    <w:multiLevelType w:val="hybridMultilevel"/>
+    <w:tmpl w:val="B0D43366"/>
+    <w:lvl w:ilvl="0" w:tplc="4009000F">
+      <w:start w:val="1"/>
+      <w:numFmt w:val="decimal"/>
+      <w:lvlText w:val="%1."/>
+      <w:lvlJc w:val="left"/>
+      <w:pPr>
+        <w:ind w:left="1080" w:hanging="360"/>
+      </w:pPr>
+    </w:lvl>
+    <w:lvl w:ilvl="1" w:tplc="40090019" w:tentative="1">
+      <w:start w:val="1"/>
+      <w:numFmt w:val="lowerLetter"/>
+      <w:lvlText w:val="%2."/>
+      <w:lvlJc w:val="left"/>
+      <w:pPr>
+        <w:ind w:left="1800" w:hanging="360"/>
+      </w:pPr>
+    </w:lvl>
+    <w:lvl w:ilvl="2" w:tplc="4009001B" w:tentative="1">
+      <w:start w:val="1"/>
+      <w:numFmt w:val="lowerRoman"/>
+      <w:lvlText w:val="%3."/>
+      <w:lvlJc w:val="right"/>
+      <w:pPr>
+        <w:ind w:left="2520" w:hanging="180"/>
+      </w:pPr>
+    </w:lvl>
+    <w:lvl w:ilvl="3" w:tplc="4009000F" w:tentative="1">
+      <w:start w:val="1"/>
+      <w:numFmt w:val="decimal"/>
+      <w:lvlText w:val="%4."/>
+      <w:lvlJc w:val="left"/>
+      <w:pPr>
+        <w:ind w:left="3240" w:hanging="360"/>
+      </w:pPr>
+    </w:lvl>
+    <w:lvl w:ilvl="4" w:tplc="40090019" w:tentative="1">
+      <w:start w:val="1"/>
+      <w:numFmt w:val="lowerLetter"/>
+      <w:lvlText w:val="%5."/>
+      <w:lvlJc w:val="left"/>
+      <w:pPr>
+        <w:ind w:left="3960" w:hanging="360"/>
+      </w:pPr>
+    </w:lvl>
+    <w:lvl w:ilvl="5" w:tplc="4009001B" w:tentative="1">
+      <w:start w:val="1"/>
+      <w:numFmt w:val="lowerRoman"/>
+      <w:lvlText w:val="%6."/>
+      <w:lvlJc w:val="right"/>
+      <w:pPr>
+        <w:ind w:left="4680" w:hanging="180"/>
+      </w:pPr>
+    </w:lvl>
+    <w:lvl w:ilvl="6" w:tplc="4009000F" w:tentative="1">
+      <w:start w:val="1"/>
+      <w:numFmt w:val="decimal"/>
+      <w:lvlText w:val="%7."/>
+      <w:lvlJc w:val="left"/>
+      <w:pPr>
+        <w:ind w:left="5400" w:hanging="360"/>
+      </w:pPr>
+    </w:lvl>
+    <w:lvl w:ilvl="7" w:tplc="40090019" w:tentative="1">
+      <w:start w:val="1"/>
+      <w:numFmt w:val="lowerLetter"/>
+      <w:lvlText w:val="%8."/>
+      <w:lvlJc w:val="left"/>
+      <w:pPr>
+        <w:ind w:left="6120" w:hanging="360"/>
+      </w:pPr>
+    </w:lvl>
+    <w:lvl w:ilvl="8" w:tplc="4009001B" w:tentative="1">
+      <w:start w:val="1"/>
+      <w:numFmt w:val="lowerRoman"/>
+      <w:lvlText w:val="%9."/>
+      <w:lvlJc w:val="right"/>
+      <w:pPr>
+        <w:ind w:left="6840" w:hanging="180"/>
+      </w:pPr>
+    </w:lvl>
+  </w:abstractNum>
+  <w:abstractNum w:abstractNumId="22" w15:restartNumberingAfterBreak="0">
     <w:nsid w:val="5F2D061B"/>
     <w:multiLevelType w:val="hybridMultilevel"/>
     <w:tmpl w:val="E6FC1066"/>
@@ -3779,7 +4285,206 @@
       </w:rPr>
     </w:lvl>
   </w:abstractNum>
-  <w:abstractNum w:abstractNumId="19">
+  <w:abstractNum w:abstractNumId="23" w15:restartNumberingAfterBreak="0">
+    <w:nsid w:val="5F7962EE"/>
+    <w:multiLevelType w:val="hybridMultilevel"/>
+    <w:tmpl w:val="FDD6A7E0"/>
+    <w:lvl w:ilvl="0" w:tplc="4009000F">
+      <w:start w:val="1"/>
+      <w:numFmt w:val="decimal"/>
+      <w:lvlText w:val="%1."/>
+      <w:lvlJc w:val="left"/>
+      <w:pPr>
+        <w:ind w:left="1995" w:hanging="360"/>
+      </w:pPr>
+    </w:lvl>
+    <w:lvl w:ilvl="1" w:tplc="40090019" w:tentative="1">
+      <w:start w:val="1"/>
+      <w:numFmt w:val="lowerLetter"/>
+      <w:lvlText w:val="%2."/>
+      <w:lvlJc w:val="left"/>
+      <w:pPr>
+        <w:ind w:left="2715" w:hanging="360"/>
+      </w:pPr>
+    </w:lvl>
+    <w:lvl w:ilvl="2" w:tplc="4009001B" w:tentative="1">
+      <w:start w:val="1"/>
+      <w:numFmt w:val="lowerRoman"/>
+      <w:lvlText w:val="%3."/>
+      <w:lvlJc w:val="right"/>
+      <w:pPr>
+        <w:ind w:left="3435" w:hanging="180"/>
+      </w:pPr>
+    </w:lvl>
+    <w:lvl w:ilvl="3" w:tplc="4009000F" w:tentative="1">
+      <w:start w:val="1"/>
+      <w:numFmt w:val="decimal"/>
+      <w:lvlText w:val="%4."/>
+      <w:lvlJc w:val="left"/>
+      <w:pPr>
+        <w:ind w:left="4155" w:hanging="360"/>
+      </w:pPr>
+    </w:lvl>
+    <w:lvl w:ilvl="4" w:tplc="40090019" w:tentative="1">
+      <w:start w:val="1"/>
+      <w:numFmt w:val="lowerLetter"/>
+      <w:lvlText w:val="%5."/>
+      <w:lvlJc w:val="left"/>
+      <w:pPr>
+        <w:ind w:left="4875" w:hanging="360"/>
+      </w:pPr>
+    </w:lvl>
+    <w:lvl w:ilvl="5" w:tplc="4009001B" w:tentative="1">
+      <w:start w:val="1"/>
+      <w:numFmt w:val="lowerRoman"/>
+      <w:lvlText w:val="%6."/>
+      <w:lvlJc w:val="right"/>
+      <w:pPr>
+        <w:ind w:left="5595" w:hanging="180"/>
+      </w:pPr>
+    </w:lvl>
+    <w:lvl w:ilvl="6" w:tplc="4009000F" w:tentative="1">
+      <w:start w:val="1"/>
+      <w:numFmt w:val="decimal"/>
+      <w:lvlText w:val="%7."/>
+      <w:lvlJc w:val="left"/>
+      <w:pPr>
+        <w:ind w:left="6315" w:hanging="360"/>
+      </w:pPr>
+    </w:lvl>
+    <w:lvl w:ilvl="7" w:tplc="40090019" w:tentative="1">
+      <w:start w:val="1"/>
+      <w:numFmt w:val="lowerLetter"/>
+      <w:lvlText w:val="%8."/>
+      <w:lvlJc w:val="left"/>
+      <w:pPr>
+        <w:ind w:left="7035" w:hanging="360"/>
+      </w:pPr>
+    </w:lvl>
+    <w:lvl w:ilvl="8" w:tplc="4009001B" w:tentative="1">
+      <w:start w:val="1"/>
+      <w:numFmt w:val="lowerRoman"/>
+      <w:lvlText w:val="%9."/>
+      <w:lvlJc w:val="right"/>
+      <w:pPr>
+        <w:ind w:left="7755" w:hanging="180"/>
+      </w:pPr>
+    </w:lvl>
+  </w:abstractNum>
+  <w:abstractNum w:abstractNumId="24" w15:restartNumberingAfterBreak="0">
+    <w:nsid w:val="635E5926"/>
+    <w:multiLevelType w:val="hybridMultilevel"/>
+    <w:tmpl w:val="C5A836AC"/>
+    <w:lvl w:ilvl="0" w:tplc="40090001">
+      <w:start w:val="1"/>
+      <w:numFmt w:val="bullet"/>
+      <w:lvlText w:val=""/>
+      <w:lvlJc w:val="left"/>
+      <w:pPr>
+        <w:ind w:left="720" w:hanging="360"/>
+      </w:pPr>
+      <w:rPr>
+        <w:rFonts w:ascii="Symbol" w:hAnsi="Symbol" w:hint="default"/>
+      </w:rPr>
+    </w:lvl>
+    <w:lvl w:ilvl="1" w:tplc="40090003" w:tentative="1">
+      <w:start w:val="1"/>
+      <w:numFmt w:val="bullet"/>
+      <w:lvlText w:val="o"/>
+      <w:lvlJc w:val="left"/>
+      <w:pPr>
+        <w:ind w:left="1440" w:hanging="360"/>
+      </w:pPr>
+      <w:rPr>
+        <w:rFonts w:ascii="Courier New" w:hAnsi="Courier New" w:cs="Courier New" w:hint="default"/>
+      </w:rPr>
+    </w:lvl>
+    <w:lvl w:ilvl="2" w:tplc="40090005" w:tentative="1">
+      <w:start w:val="1"/>
+      <w:numFmt w:val="bullet"/>
+      <w:lvlText w:val=""/>
+      <w:lvlJc w:val="left"/>
+      <w:pPr>
+        <w:ind w:left="2160" w:hanging="360"/>
+      </w:pPr>
+      <w:rPr>
+        <w:rFonts w:ascii="Wingdings" w:hAnsi="Wingdings" w:hint="default"/>
+      </w:rPr>
+    </w:lvl>
+    <w:lvl w:ilvl="3" w:tplc="40090001" w:tentative="1">
+      <w:start w:val="1"/>
+      <w:numFmt w:val="bullet"/>
+      <w:lvlText w:val=""/>
+      <w:lvlJc w:val="left"/>
+      <w:pPr>
+        <w:ind w:left="2880" w:hanging="360"/>
+      </w:pPr>
+      <w:rPr>
+        <w:rFonts w:ascii="Symbol" w:hAnsi="Symbol" w:hint="default"/>
+      </w:rPr>
+    </w:lvl>
+    <w:lvl w:ilvl="4" w:tplc="40090003" w:tentative="1">
+      <w:start w:val="1"/>
+      <w:numFmt w:val="bullet"/>
+      <w:lvlText w:val="o"/>
+      <w:lvlJc w:val="left"/>
+      <w:pPr>
+        <w:ind w:left="3600" w:hanging="360"/>
+      </w:pPr>
+      <w:rPr>
+        <w:rFonts w:ascii="Courier New" w:hAnsi="Courier New" w:cs="Courier New" w:hint="default"/>
+      </w:rPr>
+    </w:lvl>
+    <w:lvl w:ilvl="5" w:tplc="40090005" w:tentative="1">
+      <w:start w:val="1"/>
+      <w:numFmt w:val="bullet"/>
+      <w:lvlText w:val=""/>
+      <w:lvlJc w:val="left"/>
+      <w:pPr>
+        <w:ind w:left="4320" w:hanging="360"/>
+      </w:pPr>
+      <w:rPr>
+        <w:rFonts w:ascii="Wingdings" w:hAnsi="Wingdings" w:hint="default"/>
+      </w:rPr>
+    </w:lvl>
+    <w:lvl w:ilvl="6" w:tplc="40090001" w:tentative="1">
+      <w:start w:val="1"/>
+      <w:numFmt w:val="bullet"/>
+      <w:lvlText w:val=""/>
+      <w:lvlJc w:val="left"/>
+      <w:pPr>
+        <w:ind w:left="5040" w:hanging="360"/>
+      </w:pPr>
+      <w:rPr>
+        <w:rFonts w:ascii="Symbol" w:hAnsi="Symbol" w:hint="default"/>
+      </w:rPr>
+    </w:lvl>
+    <w:lvl w:ilvl="7" w:tplc="40090003" w:tentative="1">
+      <w:start w:val="1"/>
+      <w:numFmt w:val="bullet"/>
+      <w:lvlText w:val="o"/>
+      <w:lvlJc w:val="left"/>
+      <w:pPr>
+        <w:ind w:left="5760" w:hanging="360"/>
+      </w:pPr>
+      <w:rPr>
+        <w:rFonts w:ascii="Courier New" w:hAnsi="Courier New" w:cs="Courier New" w:hint="default"/>
+      </w:rPr>
+    </w:lvl>
+    <w:lvl w:ilvl="8" w:tplc="40090005" w:tentative="1">
+      <w:start w:val="1"/>
+      <w:numFmt w:val="bullet"/>
+      <w:lvlText w:val=""/>
+      <w:lvlJc w:val="left"/>
+      <w:pPr>
+        <w:ind w:left="6480" w:hanging="360"/>
+      </w:pPr>
+      <w:rPr>
+        <w:rFonts w:ascii="Wingdings" w:hAnsi="Wingdings" w:hint="default"/>
+      </w:rPr>
+    </w:lvl>
+  </w:abstractNum>
+  <w:abstractNum w:abstractNumId="25" w15:restartNumberingAfterBreak="0">
     <w:nsid w:val="693E3024"/>
     <w:multiLevelType w:val="hybridMultilevel"/>
     <w:tmpl w:val="1C5A0450"/>
@@ -3892,7 +4597,7 @@
       </w:rPr>
     </w:lvl>
   </w:abstractNum>
-  <w:abstractNum w:abstractNumId="20">
+  <w:abstractNum w:abstractNumId="26" w15:restartNumberingAfterBreak="0">
     <w:nsid w:val="758F3940"/>
     <w:multiLevelType w:val="hybridMultilevel"/>
     <w:tmpl w:val="28162D72"/>
@@ -4005,7 +4710,7 @@
       </w:rPr>
     </w:lvl>
   </w:abstractNum>
-  <w:abstractNum w:abstractNumId="21">
+  <w:abstractNum w:abstractNumId="27" w15:restartNumberingAfterBreak="0">
     <w:nsid w:val="78756522"/>
     <w:multiLevelType w:val="hybridMultilevel"/>
     <w:tmpl w:val="48BA768A"/>
@@ -4118,7 +4823,7 @@
       </w:rPr>
     </w:lvl>
   </w:abstractNum>
-  <w:abstractNum w:abstractNumId="22">
+  <w:abstractNum w:abstractNumId="28" w15:restartNumberingAfterBreak="0">
     <w:nsid w:val="7D7D6EB7"/>
     <w:multiLevelType w:val="hybridMultilevel"/>
     <w:tmpl w:val="6526DAFA"/>
@@ -4231,10 +4936,10 @@
       </w:rPr>
     </w:lvl>
   </w:abstractNum>
-  <w:abstractNum w:abstractNumId="23">
+  <w:abstractNum w:abstractNumId="29" w15:restartNumberingAfterBreak="0">
     <w:nsid w:val="7E3E60B9"/>
     <w:multiLevelType w:val="hybridMultilevel"/>
-    <w:tmpl w:val="C8783984"/>
+    <w:tmpl w:val="5DD895A8"/>
     <w:lvl w:ilvl="0" w:tplc="04090003">
       <w:start w:val="1"/>
       <w:numFmt w:val="bullet"/>
@@ -4345,82 +5050,100 @@
     </w:lvl>
   </w:abstractNum>
   <w:num w:numId="1">
+    <w:abstractNumId w:val="18"/>
+  </w:num>
+  <w:num w:numId="2">
+    <w:abstractNumId w:val="2"/>
+  </w:num>
+  <w:num w:numId="3">
+    <w:abstractNumId w:val="3"/>
+  </w:num>
+  <w:num w:numId="4">
+    <w:abstractNumId w:val="26"/>
+  </w:num>
+  <w:num w:numId="5">
+    <w:abstractNumId w:val="27"/>
+  </w:num>
+  <w:num w:numId="6">
+    <w:abstractNumId w:val="13"/>
+  </w:num>
+  <w:num w:numId="7">
+    <w:abstractNumId w:val="14"/>
+  </w:num>
+  <w:num w:numId="8">
+    <w:abstractNumId w:val="29"/>
+  </w:num>
+  <w:num w:numId="9">
+    <w:abstractNumId w:val="4"/>
+  </w:num>
+  <w:num w:numId="10">
+    <w:abstractNumId w:val="6"/>
+  </w:num>
+  <w:num w:numId="11">
+    <w:abstractNumId w:val="9"/>
+  </w:num>
+  <w:num w:numId="12">
+    <w:abstractNumId w:val="25"/>
+  </w:num>
+  <w:num w:numId="13">
+    <w:abstractNumId w:val="10"/>
+  </w:num>
+  <w:num w:numId="14">
+    <w:abstractNumId w:val="11"/>
+  </w:num>
+  <w:num w:numId="15">
+    <w:abstractNumId w:val="12"/>
+  </w:num>
+  <w:num w:numId="16">
+    <w:abstractNumId w:val="17"/>
+  </w:num>
+  <w:num w:numId="17">
+    <w:abstractNumId w:val="22"/>
+  </w:num>
+  <w:num w:numId="18">
+    <w:abstractNumId w:val="28"/>
+  </w:num>
+  <w:num w:numId="19">
+    <w:abstractNumId w:val="1"/>
+  </w:num>
+  <w:num w:numId="20">
+    <w:abstractNumId w:val="16"/>
+  </w:num>
+  <w:num w:numId="21">
+    <w:abstractNumId w:val="20"/>
+  </w:num>
+  <w:num w:numId="22">
+    <w:abstractNumId w:val="19"/>
+  </w:num>
+  <w:num w:numId="23">
     <w:abstractNumId w:val="15"/>
   </w:num>
-  <w:num w:numId="2">
-    <w:abstractNumId w:val="1"/>
+  <w:num w:numId="24">
+    <w:abstractNumId w:val="7"/>
   </w:num>
-  <w:num w:numId="3">
-    <w:abstractNumId w:val="2"/>
+  <w:num w:numId="25">
+    <w:abstractNumId w:val="24"/>
   </w:num>
-  <w:num w:numId="4">
-    <w:abstractNumId w:val="20"/>
+  <w:num w:numId="26">
+    <w:abstractNumId w:val="0"/>
   </w:num>
-  <w:num w:numId="5">
-    <w:abstractNumId w:val="21"/>
-  </w:num>
-  <w:num w:numId="6">
-    <w:abstractNumId w:val="10"/>
-  </w:num>
-  <w:num w:numId="7">
-    <w:abstractNumId w:val="11"/>
-  </w:num>
-  <w:num w:numId="8">
+  <w:num w:numId="27">
     <w:abstractNumId w:val="23"/>
   </w:num>
-  <w:num w:numId="9">
-    <w:abstractNumId w:val="3"/>
-  </w:num>
-  <w:num w:numId="10">
-    <w:abstractNumId w:val="4"/>
-  </w:num>
-  <w:num w:numId="11">
-    <w:abstractNumId w:val="6"/>
-  </w:num>
-  <w:num w:numId="12">
-    <w:abstractNumId w:val="19"/>
-  </w:num>
-  <w:num w:numId="13">
-    <w:abstractNumId w:val="7"/>
-  </w:num>
-  <w:num w:numId="14">
+  <w:num w:numId="28">
     <w:abstractNumId w:val="8"/>
   </w:num>
-  <w:num w:numId="15">
-    <w:abstractNumId w:val="9"/>
+  <w:num w:numId="29">
+    <w:abstractNumId w:val="5"/>
   </w:num>
-  <w:num w:numId="16">
-    <w:abstractNumId w:val="14"/>
-  </w:num>
-  <w:num w:numId="17">
-    <w:abstractNumId w:val="18"/>
-  </w:num>
-  <w:num w:numId="18">
-    <w:abstractNumId w:val="22"/>
-  </w:num>
-  <w:num w:numId="19">
-    <w:abstractNumId w:val="0"/>
-  </w:num>
-  <w:num w:numId="20">
-    <w:abstractNumId w:val="13"/>
-  </w:num>
-  <w:num w:numId="21">
-    <w:abstractNumId w:val="17"/>
-  </w:num>
-  <w:num w:numId="22">
-    <w:abstractNumId w:val="16"/>
-  </w:num>
-  <w:num w:numId="23">
-    <w:abstractNumId w:val="12"/>
-  </w:num>
-  <w:num w:numId="24">
-    <w:abstractNumId w:val="5"/>
+  <w:num w:numId="30">
+    <w:abstractNumId w:val="21"/>
   </w:num>
 </w:numbering>
 </file>
 
 <file path=word/styles.xml><?xml version="1.0" encoding="utf-8"?>
-<w:styles xmlns:mc="http://schemas.openxmlformats.org/markup-compatibility/2006" xmlns:r="http://schemas.openxmlformats.org/officeDocument/2006/relationships" xmlns:w="http://schemas.openxmlformats.org/wordprocessingml/2006/main" xmlns:w14="http://schemas.microsoft.com/office/word/2010/wordml" mc:Ignorable="w14">
+<w:styles xmlns:mc="http://schemas.openxmlformats.org/markup-compatibility/2006" xmlns:r="http://schemas.openxmlformats.org/officeDocument/2006/relationships" xmlns:w="http://schemas.openxmlformats.org/wordprocessingml/2006/main" xmlns:w14="http://schemas.microsoft.com/office/word/2010/wordml" xmlns:w15="http://schemas.microsoft.com/office/word/2012/wordml" xmlns:w16cex="http://schemas.microsoft.com/office/word/2018/wordml/cex" xmlns:w16cid="http://schemas.microsoft.com/office/word/2016/wordml/cid" xmlns:w16="http://schemas.microsoft.com/office/word/2018/wordml" xmlns:w16se="http://schemas.microsoft.com/office/word/2015/wordml/symex" mc:Ignorable="w14 w15 w16se w16cid w16 w16cex">
   <w:docDefaults>
     <w:rPrDefault>
       <w:rPr>
@@ -4435,345 +5158,383 @@
       </w:pPr>
     </w:pPrDefault>
   </w:docDefaults>
-  <w:latentStyles w:defLockedState="0" w:defUIPriority="99" w:defSemiHidden="1" w:defUnhideWhenUsed="1" w:defQFormat="0" w:count="267">
-    <w:lsdException w:name="Normal" w:semiHidden="0" w:uiPriority="0" w:unhideWhenUsed="0" w:qFormat="1"/>
-    <w:lsdException w:name="heading 1" w:semiHidden="0" w:uiPriority="9" w:unhideWhenUsed="0" w:qFormat="1"/>
-    <w:lsdException w:name="heading 2" w:uiPriority="9" w:qFormat="1"/>
-    <w:lsdException w:name="heading 3" w:uiPriority="9" w:qFormat="1"/>
-    <w:lsdException w:name="heading 4" w:uiPriority="9" w:qFormat="1"/>
-    <w:lsdException w:name="heading 5" w:uiPriority="9" w:qFormat="1"/>
-    <w:lsdException w:name="heading 6" w:uiPriority="9" w:qFormat="1"/>
-    <w:lsdException w:name="heading 7" w:uiPriority="9" w:qFormat="1"/>
-    <w:lsdException w:name="heading 8" w:uiPriority="9" w:qFormat="1"/>
-    <w:lsdException w:name="heading 9" w:uiPriority="9" w:qFormat="1"/>
-    <w:lsdException w:name="toc 1" w:uiPriority="39"/>
-    <w:lsdException w:name="toc 2" w:uiPriority="39"/>
-    <w:lsdException w:name="toc 3" w:uiPriority="39"/>
-    <w:lsdException w:name="toc 4" w:uiPriority="39"/>
-    <w:lsdException w:name="toc 5" w:uiPriority="39"/>
-    <w:lsdException w:name="toc 6" w:uiPriority="39"/>
-    <w:lsdException w:name="toc 7" w:uiPriority="39"/>
-    <w:lsdException w:name="toc 8" w:uiPriority="39"/>
-    <w:lsdException w:name="toc 9" w:uiPriority="39"/>
-    <w:lsdException w:name="caption" w:uiPriority="35" w:qFormat="1"/>
-    <w:lsdException w:name="Title" w:semiHidden="0" w:uiPriority="10" w:unhideWhenUsed="0" w:qFormat="1"/>
-    <w:lsdException w:name="Default Paragraph Font" w:uiPriority="1"/>
-    <w:lsdException w:name="Subtitle" w:semiHidden="0" w:uiPriority="11" w:unhideWhenUsed="0" w:qFormat="1"/>
-    <w:lsdException w:name="Strong" w:semiHidden="0" w:uiPriority="22" w:unhideWhenUsed="0" w:qFormat="1"/>
-    <w:lsdException w:name="Emphasis" w:semiHidden="0" w:uiPriority="20" w:unhideWhenUsed="0" w:qFormat="1"/>
-    <w:lsdException w:name="Table Grid" w:semiHidden="0" w:uiPriority="59" w:unhideWhenUsed="0"/>
-    <w:lsdException w:name="Placeholder Text" w:unhideWhenUsed="0"/>
-    <w:lsdException w:name="No Spacing" w:semiHidden="0" w:uiPriority="1" w:unhideWhenUsed="0" w:qFormat="1"/>
-    <w:lsdException w:name="Light Shading" w:semiHidden="0" w:uiPriority="60" w:unhideWhenUsed="0"/>
-    <w:lsdException w:name="Light List" w:semiHidden="0" w:uiPriority="61" w:unhideWhenUsed="0"/>
-    <w:lsdException w:name="Light Grid" w:semiHidden="0" w:uiPriority="62" w:unhideWhenUsed="0"/>
-    <w:lsdException w:name="Medium Shading 1" w:semiHidden="0" w:uiPriority="63" w:unhideWhenUsed="0"/>
-    <w:lsdException w:name="Medium Shading 2" w:semiHidden="0" w:uiPriority="64" w:unhideWhenUsed="0"/>
-    <w:lsdException w:name="Medium List 1" w:semiHidden="0" w:uiPriority="65" w:unhideWhenUsed="0"/>
-    <w:lsdException w:name="Medium List 2" w:semiHidden="0" w:uiPriority="66" w:unhideWhenUsed="0"/>
-    <w:lsdException w:name="Medium Grid 1" w:semiHidden="0" w:uiPriority="67" w:unhideWhenUsed="0"/>
-    <w:lsdException w:name="Medium Grid 2" w:semiHidden="0" w:uiPriority="68" w:unhideWhenUsed="0"/>
-    <w:lsdException w:name="Medium Grid 3" w:semiHidden="0" w:uiPriority="69" w:unhideWhenUsed="0"/>
-    <w:lsdException w:name="Dark List" w:semiHidden="0" w:uiPriority="70" w:unhideWhenUsed="0"/>
-    <w:lsdException w:name="Colorful Shading" w:semiHidden="0" w:uiPriority="71" w:unhideWhenUsed="0"/>
-    <w:lsdException w:name="Colorful List" w:semiHidden="0" w:uiPriority="72" w:unhideWhenUsed="0"/>
-    <w:lsdException w:name="Colorful Grid" w:semiHidden="0" w:uiPriority="73" w:unhideWhenUsed="0"/>
-    <w:lsdException w:name="Light Shading Accent 1" w:semiHidden="0" w:uiPriority="60" w:unhideWhenUsed="0"/>
-    <w:lsdException w:name="Light List Accent 1" w:semiHidden="0" w:uiPriority="61" w:unhideWhenUsed="0"/>
-    <w:lsdException w:name="Light Grid Accent 1" w:semiHidden="0" w:uiPriority="62" w:unhideWhenUsed="0"/>
-    <w:lsdException w:name="Medium Shading 1 Accent 1" w:semiHidden="0" w:uiPriority="63" w:unhideWhenUsed="0"/>
-    <w:lsdException w:name="Medium Shading 2 Accent 1" w:semiHidden="0" w:uiPriority="64" w:unhideWhenUsed="0"/>
-    <w:lsdException w:name="Medium List 1 Accent 1" w:semiHidden="0" w:uiPriority="65" w:unhideWhenUsed="0"/>
-    <w:lsdException w:name="Revision" w:unhideWhenUsed="0"/>
-    <w:lsdException w:name="List Paragraph" w:semiHidden="0" w:uiPriority="34" w:unhideWhenUsed="0" w:qFormat="1"/>
-    <w:lsdException w:name="Quote" w:semiHidden="0" w:uiPriority="29" w:unhideWhenUsed="0" w:qFormat="1"/>
-    <w:lsdException w:name="Intense Quote" w:semiHidden="0" w:uiPriority="30" w:unhideWhenUsed="0" w:qFormat="1"/>
-    <w:lsdException w:name="Medium List 2 Accent 1" w:semiHidden="0" w:uiPriority="66" w:unhideWhenUsed="0"/>
-    <w:lsdException w:name="Medium Grid 1 Accent 1" w:semiHidden="0" w:uiPriority="67" w:unhideWhenUsed="0"/>
-    <w:lsdException w:name="Medium Grid 2 Accent 1" w:semiHidden="0" w:uiPriority="68" w:unhideWhenUsed="0"/>
-    <w:lsdException w:name="Medium Grid 3 Accent 1" w:semiHidden="0" w:uiPriority="69" w:unhideWhenUsed="0"/>
-    <w:lsdException w:name="Dark List Accent 1" w:semiHidden="0" w:uiPriority="70" w:unhideWhenUsed="0"/>
-    <w:lsdException w:name="Colorful Shading Accent 1" w:semiHidden="0" w:uiPriority="71" w:unhideWhenUsed="0"/>
-    <w:lsdException w:name="Colorful List Accent 1" w:semiHidden="0" w:uiPriority="72" w:unhideWhenUsed="0"/>
-    <w:lsdException w:name="Colorful Grid Accent 1" w:semiHidden="0" w:uiPriority="73" w:unhideWhenUsed="0"/>
-    <w:lsdException w:name="Light Shading Accent 2" w:semiHidden="0" w:uiPriority="60" w:unhideWhenUsed="0"/>
-    <w:lsdException w:name="Light List Accent 2" w:semiHidden="0" w:uiPriority="61" w:unhideWhenUsed="0"/>
-    <w:lsdException w:name="Light Grid Accent 2" w:semiHidden="0" w:uiPriority="62" w:unhideWhenUsed="0"/>
-    <w:lsdException w:name="Medium Shading 1 Accent 2" w:semiHidden="0" w:uiPriority="63" w:unhideWhenUsed="0"/>
-    <w:lsdException w:name="Medium Shading 2 Accent 2" w:semiHidden="0" w:uiPriority="64" w:unhideWhenUsed="0"/>
-    <w:lsdException w:name="Medium List 1 Accent 2" w:semiHidden="0" w:uiPriority="65" w:unhideWhenUsed="0"/>
-    <w:lsdException w:name="Medium List 2 Accent 2" w:semiHidden="0" w:uiPriority="66" w:unhideWhenUsed="0"/>
-    <w:lsdException w:name="Medium Grid 1 Accent 2" w:semiHidden="0" w:uiPriority="67" w:unhideWhenUsed="0"/>
-    <w:lsdException w:name="Medium Grid 2 Accent 2" w:semiHidden="0" w:uiPriority="68" w:unhideWhenUsed="0"/>
-    <w:lsdException w:name="Medium Grid 3 Accent 2" w:semiHidden="0" w:uiPriority="69" w:unhideWhenUsed="0"/>
-    <w:lsdException w:name="Dark List Accent 2" w:semiHidden="0" w:uiPriority="70" w:unhideWhenUsed="0"/>
-    <w:lsdException w:name="Colorful Shading Accent 2" w:semiHidden="0" w:uiPriority="71" w:unhideWhenUsed="0"/>
-    <w:lsdException w:name="Colorful List Accent 2" w:semiHidden="0" w:uiPriority="72" w:unhideWhenUsed="0"/>
-    <w:lsdException w:name="Colorful Grid Accent 2" w:semiHidden="0" w:uiPriority="73" w:unhideWhenUsed="0"/>
-    <w:lsdException w:name="Light Shading Accent 3" w:semiHidden="0" w:uiPriority="60" w:unhideWhenUsed="0"/>
-    <w:lsdException w:name="Light List Accent 3" w:semiHidden="0" w:uiPriority="61" w:unhideWhenUsed="0"/>
-    <w:lsdException w:name="Light Grid Accent 3" w:semiHidden="0" w:uiPriority="62" w:unhideWhenUsed="0"/>
-    <w:lsdException w:name="Medium Shading 1 Accent 3" w:semiHidden="0" w:uiPriority="63" w:unhideWhenUsed="0"/>
-    <w:lsdException w:name="Medium Shading 2 Accent 3" w:semiHidden="0" w:uiPriority="64" w:unhideWhenUsed="0"/>
-    <w:lsdException w:name="Medium List 1 Accent 3" w:semiHidden="0" w:uiPriority="65" w:unhideWhenUsed="0"/>
-    <w:lsdException w:name="Medium List 2 Accent 3" w:semiHidden="0" w:uiPriority="66" w:unhideWhenUsed="0"/>
-    <w:lsdException w:name="Medium Grid 1 Accent 3" w:semiHidden="0" w:uiPriority="67" w:unhideWhenUsed="0"/>
-    <w:lsdException w:name="Medium Grid 2 Accent 3" w:semiHidden="0" w:uiPriority="68" w:unhideWhenUsed="0"/>
-    <w:lsdException w:name="Medium Grid 3 Accent 3" w:semiHidden="0" w:uiPriority="69" w:unhideWhenUsed="0"/>
-    <w:lsdException w:name="Dark List Accent 3" w:semiHidden="0" w:uiPriority="70" w:unhideWhenUsed="0"/>
-    <w:lsdException w:name="Colorful Shading Accent 3" w:semiHidden="0" w:uiPriority="71" w:unhideWhenUsed="0"/>
-    <w:lsdException w:name="Colorful List Accent 3" w:semiHidden="0" w:uiPriority="72" w:unhideWhenUsed="0"/>
-    <w:lsdException w:name="Colorful Grid Accent 3" w:semiHidden="0" w:uiPriority="73" w:unhideWhenUsed="0"/>
-    <w:lsdException w:name="Light Shading Accent 4" w:semiHidden="0" w:uiPriority="60" w:unhideWhenUsed="0"/>
-    <w:lsdException w:name="Light List Accent 4" w:semiHidden="0" w:uiPriority="61" w:unhideWhenUsed="0"/>
-    <w:lsdException w:name="Light Grid Accent 4" w:semiHidden="0" w:uiPriority="62" w:unhideWhenUsed="0"/>
-    <w:lsdException w:name="Medium Shading 1 Accent 4" w:semiHidden="0" w:uiPriority="63" w:unhideWhenUsed="0"/>
-    <w:lsdException w:name="Medium Shading 2 Accent 4" w:semiHidden="0" w:uiPriority="64" w:unhideWhenUsed="0"/>
-    <w:lsdException w:name="Medium List 1 Accent 4" w:semiHidden="0" w:uiPriority="65" w:unhideWhenUsed="0"/>
-    <w:lsdException w:name="Medium List 2 Accent 4" w:semiHidden="0" w:uiPriority="66" w:unhideWhenUsed="0"/>
-    <w:lsdException w:name="Medium Grid 1 Accent 4" w:semiHidden="0" w:uiPriority="67" w:unhideWhenUsed="0"/>
-    <w:lsdException w:name="Medium Grid 2 Accent 4" w:semiHidden="0" w:uiPriority="68" w:unhideWhenUsed="0"/>
-    <w:lsdException w:name="Medium Grid 3 Accent 4" w:semiHidden="0" w:uiPriority="69" w:unhideWhenUsed="0"/>
-    <w:lsdException w:name="Dark List Accent 4" w:semiHidden="0" w:uiPriority="70" w:unhideWhenUsed="0"/>
-    <w:lsdException w:name="Colorful Shading Accent 4" w:semiHidden="0" w:uiPriority="71" w:unhideWhenUsed="0"/>
-    <w:lsdException w:name="Colorful List Accent 4" w:semiHidden="0" w:uiPriority="72" w:unhideWhenUsed="0"/>
-    <w:lsdException w:name="Colorful Grid Accent 4" w:semiHidden="0" w:uiPriority="73" w:unhideWhenUsed="0"/>
-    <w:lsdException w:name="Light Shading Accent 5" w:semiHidden="0" w:uiPriority="60" w:unhideWhenUsed="0"/>
-    <w:lsdException w:name="Light List Accent 5" w:semiHidden="0" w:uiPriority="61" w:unhideWhenUsed="0"/>
-    <w:lsdException w:name="Light Grid Accent 5" w:semiHidden="0" w:uiPriority="62" w:unhideWhenUsed="0"/>
-    <w:lsdException w:name="Medium Shading 1 Accent 5" w:semiHidden="0" w:uiPriority="63" w:unhideWhenUsed="0"/>
-    <w:lsdException w:name="Medium Shading 2 Accent 5" w:semiHidden="0" w:uiPriority="64" w:unhideWhenUsed="0"/>
-    <w:lsdException w:name="Medium List 1 Accent 5" w:semiHidden="0" w:uiPriority="65" w:unhideWhenUsed="0"/>
-    <w:lsdException w:name="Medium List 2 Accent 5" w:semiHidden="0" w:uiPriority="66" w:unhideWhenUsed="0"/>
-    <w:lsdException w:name="Medium Grid 1 Accent 5" w:semiHidden="0" w:uiPriority="67" w:unhideWhenUsed="0"/>
-    <w:lsdException w:name="Medium Grid 2 Accent 5" w:semiHidden="0" w:uiPriority="68" w:unhideWhenUsed="0"/>
-    <w:lsdException w:name="Medium Grid 3 Accent 5" w:semiHidden="0" w:uiPriority="69" w:unhideWhenUsed="0"/>
-    <w:lsdException w:name="Dark List Accent 5" w:semiHidden="0" w:uiPriority="70" w:unhideWhenUsed="0"/>
-    <w:lsdException w:name="Colorful Shading Accent 5" w:semiHidden="0" w:uiPriority="71" w:unhideWhenUsed="0"/>
-    <w:lsdException w:name="Colorful List Accent 5" w:semiHidden="0" w:uiPriority="72" w:unhideWhenUsed="0"/>
-    <w:lsdException w:name="Colorful Grid Accent 5" w:semiHidden="0" w:uiPriority="73" w:unhideWhenUsed="0"/>
-    <w:lsdException w:name="Light Shading Accent 6" w:semiHidden="0" w:uiPriority="60" w:unhideWhenUsed="0"/>
-    <w:lsdException w:name="Light List Accent 6" w:semiHidden="0" w:uiPriority="61" w:unhideWhenUsed="0"/>
-    <w:lsdException w:name="Light Grid Accent 6" w:semiHidden="0" w:uiPriority="62" w:unhideWhenUsed="0"/>
-    <w:lsdException w:name="Medium Shading 1 Accent 6" w:semiHidden="0" w:uiPriority="63" w:unhideWhenUsed="0"/>
-    <w:lsdException w:name="Medium Shading 2 Accent 6" w:semiHidden="0" w:uiPriority="64" w:unhideWhenUsed="0"/>
-    <w:lsdException w:name="Medium List 1 Accent 6" w:semiHidden="0" w:uiPriority="65" w:unhideWhenUsed="0"/>
-    <w:lsdException w:name="Medium List 2 Accent 6" w:semiHidden="0" w:uiPriority="66" w:unhideWhenUsed="0"/>
-    <w:lsdException w:name="Medium Grid 1 Accent 6" w:semiHidden="0" w:uiPriority="67" w:unhideWhenUsed="0"/>
-    <w:lsdException w:name="Medium Grid 2 Accent 6" w:semiHidden="0" w:uiPriority="68" w:unhideWhenUsed="0"/>
-    <w:lsdException w:name="Medium Grid 3 Accent 6" w:semiHidden="0" w:uiPriority="69" w:unhideWhenUsed="0"/>
-    <w:lsdException w:name="Dark List Accent 6" w:semiHidden="0" w:uiPriority="70" w:unhideWhenUsed="0"/>
-    <w:lsdException w:name="Colorful Shading Accent 6" w:semiHidden="0" w:uiPriority="71" w:unhideWhenUsed="0"/>
-    <w:lsdException w:name="Colorful List Accent 6" w:semiHidden="0" w:uiPriority="72" w:unhideWhenUsed="0"/>
-    <w:lsdException w:name="Colorful Grid Accent 6" w:semiHidden="0" w:uiPriority="73" w:unhideWhenUsed="0"/>
-    <w:lsdException w:name="Subtle Emphasis" w:semiHidden="0" w:uiPriority="19" w:unhideWhenUsed="0" w:qFormat="1"/>
-    <w:lsdException w:name="Intense Emphasis" w:semiHidden="0" w:uiPriority="21" w:unhideWhenUsed="0" w:qFormat="1"/>
-    <w:lsdException w:name="Subtle Reference" w:semiHidden="0" w:uiPriority="31" w:unhideWhenUsed="0" w:qFormat="1"/>
-    <w:lsdException w:name="Intense Reference" w:semiHidden="0" w:uiPriority="32" w:unhideWhenUsed="0" w:qFormat="1"/>
-    <w:lsdException w:name="Book Title" w:semiHidden="0" w:uiPriority="33" w:unhideWhenUsed="0" w:qFormat="1"/>
-    <w:lsdException w:name="Bibliography" w:uiPriority="37"/>
-    <w:lsdException w:name="TOC Heading" w:uiPriority="39" w:qFormat="1"/>
-  </w:latentStyles>
-  <w:style w:type="paragraph" w:default="1" w:styleId="Normal">
-    <w:name w:val="Normal"/>
-    <w:qFormat/>
-    <w:rsid w:val="00A86C99"/>
-  </w:style>
-  <w:style w:type="character" w:default="1" w:styleId="DefaultParagraphFont">
-    <w:name w:val="Default Paragraph Font"/>
-    <w:uiPriority w:val="1"/>
-    <w:semiHidden/>
-    <w:unhideWhenUsed/>
-  </w:style>
-  <w:style w:type="table" w:default="1" w:styleId="TableNormal">
-    <w:name w:val="Normal Table"/>
-    <w:uiPriority w:val="99"/>
-    <w:semiHidden/>
-    <w:unhideWhenUsed/>
-    <w:tblPr>
-      <w:tblInd w:w="0" w:type="dxa"/>
-      <w:tblCellMar>
-        <w:top w:w="0" w:type="dxa"/>
-        <w:left w:w="108" w:type="dxa"/>
-        <w:bottom w:w="0" w:type="dxa"/>
-        <w:right w:w="108" w:type="dxa"/>
-      </w:tblCellMar>
-    </w:tblPr>
-  </w:style>
-  <w:style w:type="numbering" w:default="1" w:styleId="NoList">
-    <w:name w:val="No List"/>
-    <w:uiPriority w:val="99"/>
-    <w:semiHidden/>
-    <w:unhideWhenUsed/>
-  </w:style>
-  <w:style w:type="paragraph" w:styleId="ListParagraph">
-    <w:name w:val="List Paragraph"/>
-    <w:basedOn w:val="Normal"/>
-    <w:uiPriority w:val="34"/>
-    <w:qFormat/>
-    <w:rsid w:val="0001612F"/>
-    <w:pPr>
-      <w:ind w:left="720"/>
-      <w:contextualSpacing/>
-    </w:pPr>
-  </w:style>
-</w:styles>
-</file>
-
-<file path=word/stylesWithEffects.xml><?xml version="1.0" encoding="utf-8"?>
-<w:styles xmlns:wpc="http://schemas.microsoft.com/office/word/2010/wordprocessingCanvas" xmlns:mc="http://schemas.openxmlformats.org/markup-compatibility/2006" xmlns:o="urn:schemas-microsoft-com:office:office" xmlns:r="http://schemas.openxmlformats.org/officeDocument/2006/relationships" xmlns:m="http://schemas.openxmlformats.org/officeDocument/2006/math" xmlns:v="urn:schemas-microsoft-com:vml" xmlns:wp14="http://schemas.microsoft.com/office/word/2010/wordprocessingDrawing" xmlns:wp="http://schemas.openxmlformats.org/drawingml/2006/wordprocessingDrawing" xmlns:w10="urn:schemas-microsoft-com:office:word" xmlns:w="http://schemas.openxmlformats.org/wordprocessingml/2006/main" xmlns:w14="http://schemas.microsoft.com/office/word/2010/wordml" xmlns:wpg="http://schemas.microsoft.com/office/word/2010/wordprocessingGroup" xmlns:wpi="http://schemas.microsoft.com/office/word/2010/wordprocessingInk" xmlns:wne="http://schemas.microsoft.com/office/word/2006/wordml" xmlns:wps="http://schemas.microsoft.com/office/word/2010/wordprocessingShape" mc:Ignorable="w14 wp14">
-  <w:docDefaults>
-    <w:rPrDefault>
-      <w:rPr>
-        <w:rFonts w:asciiTheme="minorHAnsi" w:eastAsiaTheme="minorHAnsi" w:hAnsiTheme="minorHAnsi" w:cstheme="minorBidi"/>
-        <w:sz w:val="22"/>
-        <w:lang w:val="en-US" w:eastAsia="en-US" w:bidi="mr-IN"/>
-      </w:rPr>
-    </w:rPrDefault>
-    <w:pPrDefault>
-      <w:pPr>
-        <w:spacing w:after="200" w:line="276" w:lineRule="auto"/>
-      </w:pPr>
-    </w:pPrDefault>
-  </w:docDefaults>
-  <w:latentStyles w:defLockedState="0" w:defUIPriority="99" w:defSemiHidden="1" w:defUnhideWhenUsed="1" w:defQFormat="0" w:count="267">
-    <w:lsdException w:name="Normal" w:semiHidden="0" w:uiPriority="0" w:unhideWhenUsed="0" w:qFormat="1"/>
-    <w:lsdException w:name="heading 1" w:semiHidden="0" w:uiPriority="9" w:unhideWhenUsed="0" w:qFormat="1"/>
-    <w:lsdException w:name="heading 2" w:uiPriority="9" w:qFormat="1"/>
-    <w:lsdException w:name="heading 3" w:uiPriority="9" w:qFormat="1"/>
-    <w:lsdException w:name="heading 4" w:uiPriority="9" w:qFormat="1"/>
-    <w:lsdException w:name="heading 5" w:uiPriority="9" w:qFormat="1"/>
-    <w:lsdException w:name="heading 6" w:uiPriority="9" w:qFormat="1"/>
-    <w:lsdException w:name="heading 7" w:uiPriority="9" w:qFormat="1"/>
-    <w:lsdException w:name="heading 8" w:uiPriority="9" w:qFormat="1"/>
-    <w:lsdException w:name="heading 9" w:uiPriority="9" w:qFormat="1"/>
-    <w:lsdException w:name="toc 1" w:uiPriority="39"/>
-    <w:lsdException w:name="toc 2" w:uiPriority="39"/>
-    <w:lsdException w:name="toc 3" w:uiPriority="39"/>
-    <w:lsdException w:name="toc 4" w:uiPriority="39"/>
-    <w:lsdException w:name="toc 5" w:uiPriority="39"/>
-    <w:lsdException w:name="toc 6" w:uiPriority="39"/>
-    <w:lsdException w:name="toc 7" w:uiPriority="39"/>
-    <w:lsdException w:name="toc 8" w:uiPriority="39"/>
-    <w:lsdException w:name="toc 9" w:uiPriority="39"/>
-    <w:lsdException w:name="caption" w:uiPriority="35" w:qFormat="1"/>
-    <w:lsdException w:name="Title" w:semiHidden="0" w:uiPriority="10" w:unhideWhenUsed="0" w:qFormat="1"/>
-    <w:lsdException w:name="Default Paragraph Font" w:uiPriority="1"/>
-    <w:lsdException w:name="Subtitle" w:semiHidden="0" w:uiPriority="11" w:unhideWhenUsed="0" w:qFormat="1"/>
-    <w:lsdException w:name="Strong" w:semiHidden="0" w:uiPriority="22" w:unhideWhenUsed="0" w:qFormat="1"/>
-    <w:lsdException w:name="Emphasis" w:semiHidden="0" w:uiPriority="20" w:unhideWhenUsed="0" w:qFormat="1"/>
-    <w:lsdException w:name="Table Grid" w:semiHidden="0" w:uiPriority="59" w:unhideWhenUsed="0"/>
-    <w:lsdException w:name="Placeholder Text" w:unhideWhenUsed="0"/>
-    <w:lsdException w:name="No Spacing" w:semiHidden="0" w:uiPriority="1" w:unhideWhenUsed="0" w:qFormat="1"/>
-    <w:lsdException w:name="Light Shading" w:semiHidden="0" w:uiPriority="60" w:unhideWhenUsed="0"/>
-    <w:lsdException w:name="Light List" w:semiHidden="0" w:uiPriority="61" w:unhideWhenUsed="0"/>
-    <w:lsdException w:name="Light Grid" w:semiHidden="0" w:uiPriority="62" w:unhideWhenUsed="0"/>
-    <w:lsdException w:name="Medium Shading 1" w:semiHidden="0" w:uiPriority="63" w:unhideWhenUsed="0"/>
-    <w:lsdException w:name="Medium Shading 2" w:semiHidden="0" w:uiPriority="64" w:unhideWhenUsed="0"/>
-    <w:lsdException w:name="Medium List 1" w:semiHidden="0" w:uiPriority="65" w:unhideWhenUsed="0"/>
-    <w:lsdException w:name="Medium List 2" w:semiHidden="0" w:uiPriority="66" w:unhideWhenUsed="0"/>
-    <w:lsdException w:name="Medium Grid 1" w:semiHidden="0" w:uiPriority="67" w:unhideWhenUsed="0"/>
-    <w:lsdException w:name="Medium Grid 2" w:semiHidden="0" w:uiPriority="68" w:unhideWhenUsed="0"/>
-    <w:lsdException w:name="Medium Grid 3" w:semiHidden="0" w:uiPriority="69" w:unhideWhenUsed="0"/>
-    <w:lsdException w:name="Dark List" w:semiHidden="0" w:uiPriority="70" w:unhideWhenUsed="0"/>
-    <w:lsdException w:name="Colorful Shading" w:semiHidden="0" w:uiPriority="71" w:unhideWhenUsed="0"/>
-    <w:lsdException w:name="Colorful List" w:semiHidden="0" w:uiPriority="72" w:unhideWhenUsed="0"/>
-    <w:lsdException w:name="Colorful Grid" w:semiHidden="0" w:uiPriority="73" w:unhideWhenUsed="0"/>
-    <w:lsdException w:name="Light Shading Accent 1" w:semiHidden="0" w:uiPriority="60" w:unhideWhenUsed="0"/>
-    <w:lsdException w:name="Light List Accent 1" w:semiHidden="0" w:uiPriority="61" w:unhideWhenUsed="0"/>
-    <w:lsdException w:name="Light Grid Accent 1" w:semiHidden="0" w:uiPriority="62" w:unhideWhenUsed="0"/>
-    <w:lsdException w:name="Medium Shading 1 Accent 1" w:semiHidden="0" w:uiPriority="63" w:unhideWhenUsed="0"/>
-    <w:lsdException w:name="Medium Shading 2 Accent 1" w:semiHidden="0" w:uiPriority="64" w:unhideWhenUsed="0"/>
-    <w:lsdException w:name="Medium List 1 Accent 1" w:semiHidden="0" w:uiPriority="65" w:unhideWhenUsed="0"/>
-    <w:lsdException w:name="Revision" w:unhideWhenUsed="0"/>
-    <w:lsdException w:name="List Paragraph" w:semiHidden="0" w:uiPriority="34" w:unhideWhenUsed="0" w:qFormat="1"/>
-    <w:lsdException w:name="Quote" w:semiHidden="0" w:uiPriority="29" w:unhideWhenUsed="0" w:qFormat="1"/>
-    <w:lsdException w:name="Intense Quote" w:semiHidden="0" w:uiPriority="30" w:unhideWhenUsed="0" w:qFormat="1"/>
-    <w:lsdException w:name="Medium List 2 Accent 1" w:semiHidden="0" w:uiPriority="66" w:unhideWhenUsed="0"/>
-    <w:lsdException w:name="Medium Grid 1 Accent 1" w:semiHidden="0" w:uiPriority="67" w:unhideWhenUsed="0"/>
-    <w:lsdException w:name="Medium Grid 2 Accent 1" w:semiHidden="0" w:uiPriority="68" w:unhideWhenUsed="0"/>
-    <w:lsdException w:name="Medium Grid 3 Accent 1" w:semiHidden="0" w:uiPriority="69" w:unhideWhenUsed="0"/>
-    <w:lsdException w:name="Dark List Accent 1" w:semiHidden="0" w:uiPriority="70" w:unhideWhenUsed="0"/>
-    <w:lsdException w:name="Colorful Shading Accent 1" w:semiHidden="0" w:uiPriority="71" w:unhideWhenUsed="0"/>
-    <w:lsdException w:name="Colorful List Accent 1" w:semiHidden="0" w:uiPriority="72" w:unhideWhenUsed="0"/>
-    <w:lsdException w:name="Colorful Grid Accent 1" w:semiHidden="0" w:uiPriority="73" w:unhideWhenUsed="0"/>
-    <w:lsdException w:name="Light Shading Accent 2" w:semiHidden="0" w:uiPriority="60" w:unhideWhenUsed="0"/>
-    <w:lsdException w:name="Light List Accent 2" w:semiHidden="0" w:uiPriority="61" w:unhideWhenUsed="0"/>
-    <w:lsdException w:name="Light Grid Accent 2" w:semiHidden="0" w:uiPriority="62" w:unhideWhenUsed="0"/>
-    <w:lsdException w:name="Medium Shading 1 Accent 2" w:semiHidden="0" w:uiPriority="63" w:unhideWhenUsed="0"/>
-    <w:lsdException w:name="Medium Shading 2 Accent 2" w:semiHidden="0" w:uiPriority="64" w:unhideWhenUsed="0"/>
-    <w:lsdException w:name="Medium List 1 Accent 2" w:semiHidden="0" w:uiPriority="65" w:unhideWhenUsed="0"/>
-    <w:lsdException w:name="Medium List 2 Accent 2" w:semiHidden="0" w:uiPriority="66" w:unhideWhenUsed="0"/>
-    <w:lsdException w:name="Medium Grid 1 Accent 2" w:semiHidden="0" w:uiPriority="67" w:unhideWhenUsed="0"/>
-    <w:lsdException w:name="Medium Grid 2 Accent 2" w:semiHidden="0" w:uiPriority="68" w:unhideWhenUsed="0"/>
-    <w:lsdException w:name="Medium Grid 3 Accent 2" w:semiHidden="0" w:uiPriority="69" w:unhideWhenUsed="0"/>
-    <w:lsdException w:name="Dark List Accent 2" w:semiHidden="0" w:uiPriority="70" w:unhideWhenUsed="0"/>
-    <w:lsdException w:name="Colorful Shading Accent 2" w:semiHidden="0" w:uiPriority="71" w:unhideWhenUsed="0"/>
-    <w:lsdException w:name="Colorful List Accent 2" w:semiHidden="0" w:uiPriority="72" w:unhideWhenUsed="0"/>
-    <w:lsdException w:name="Colorful Grid Accent 2" w:semiHidden="0" w:uiPriority="73" w:unhideWhenUsed="0"/>
-    <w:lsdException w:name="Light Shading Accent 3" w:semiHidden="0" w:uiPriority="60" w:unhideWhenUsed="0"/>
-    <w:lsdException w:name="Light List Accent 3" w:semiHidden="0" w:uiPriority="61" w:unhideWhenUsed="0"/>
-    <w:lsdException w:name="Light Grid Accent 3" w:semiHidden="0" w:uiPriority="62" w:unhideWhenUsed="0"/>
-    <w:lsdException w:name="Medium Shading 1 Accent 3" w:semiHidden="0" w:uiPriority="63" w:unhideWhenUsed="0"/>
-    <w:lsdException w:name="Medium Shading 2 Accent 3" w:semiHidden="0" w:uiPriority="64" w:unhideWhenUsed="0"/>
-    <w:lsdException w:name="Medium List 1 Accent 3" w:semiHidden="0" w:uiPriority="65" w:unhideWhenUsed="0"/>
-    <w:lsdException w:name="Medium List 2 Accent 3" w:semiHidden="0" w:uiPriority="66" w:unhideWhenUsed="0"/>
-    <w:lsdException w:name="Medium Grid 1 Accent 3" w:semiHidden="0" w:uiPriority="67" w:unhideWhenUsed="0"/>
-    <w:lsdException w:name="Medium Grid 2 Accent 3" w:semiHidden="0" w:uiPriority="68" w:unhideWhenUsed="0"/>
-    <w:lsdException w:name="Medium Grid 3 Accent 3" w:semiHidden="0" w:uiPriority="69" w:unhideWhenUsed="0"/>
-    <w:lsdException w:name="Dark List Accent 3" w:semiHidden="0" w:uiPriority="70" w:unhideWhenUsed="0"/>
-    <w:lsdException w:name="Colorful Shading Accent 3" w:semiHidden="0" w:uiPriority="71" w:unhideWhenUsed="0"/>
-    <w:lsdException w:name="Colorful List Accent 3" w:semiHidden="0" w:uiPriority="72" w:unhideWhenUsed="0"/>
-    <w:lsdException w:name="Colorful Grid Accent 3" w:semiHidden="0" w:uiPriority="73" w:unhideWhenUsed="0"/>
-    <w:lsdException w:name="Light Shading Accent 4" w:semiHidden="0" w:uiPriority="60" w:unhideWhenUsed="0"/>
-    <w:lsdException w:name="Light List Accent 4" w:semiHidden="0" w:uiPriority="61" w:unhideWhenUsed="0"/>
-    <w:lsdException w:name="Light Grid Accent 4" w:semiHidden="0" w:uiPriority="62" w:unhideWhenUsed="0"/>
-    <w:lsdException w:name="Medium Shading 1 Accent 4" w:semiHidden="0" w:uiPriority="63" w:unhideWhenUsed="0"/>
-    <w:lsdException w:name="Medium Shading 2 Accent 4" w:semiHidden="0" w:uiPriority="64" w:unhideWhenUsed="0"/>
-    <w:lsdException w:name="Medium List 1 Accent 4" w:semiHidden="0" w:uiPriority="65" w:unhideWhenUsed="0"/>
-    <w:lsdException w:name="Medium List 2 Accent 4" w:semiHidden="0" w:uiPriority="66" w:unhideWhenUsed="0"/>
-    <w:lsdException w:name="Medium Grid 1 Accent 4" w:semiHidden="0" w:uiPriority="67" w:unhideWhenUsed="0"/>
-    <w:lsdException w:name="Medium Grid 2 Accent 4" w:semiHidden="0" w:uiPriority="68" w:unhideWhenUsed="0"/>
-    <w:lsdException w:name="Medium Grid 3 Accent 4" w:semiHidden="0" w:uiPriority="69" w:unhideWhenUsed="0"/>
-    <w:lsdException w:name="Dark List Accent 4" w:semiHidden="0" w:uiPriority="70" w:unhideWhenUsed="0"/>
-    <w:lsdException w:name="Colorful Shading Accent 4" w:semiHidden="0" w:uiPriority="71" w:unhideWhenUsed="0"/>
-    <w:lsdException w:name="Colorful List Accent 4" w:semiHidden="0" w:uiPriority="72" w:unhideWhenUsed="0"/>
-    <w:lsdException w:name="Colorful Grid Accent 4" w:semiHidden="0" w:uiPriority="73" w:unhideWhenUsed="0"/>
-    <w:lsdException w:name="Light Shading Accent 5" w:semiHidden="0" w:uiPriority="60" w:unhideWhenUsed="0"/>
-    <w:lsdException w:name="Light List Accent 5" w:semiHidden="0" w:uiPriority="61" w:unhideWhenUsed="0"/>
-    <w:lsdException w:name="Light Grid Accent 5" w:semiHidden="0" w:uiPriority="62" w:unhideWhenUsed="0"/>
-    <w:lsdException w:name="Medium Shading 1 Accent 5" w:semiHidden="0" w:uiPriority="63" w:unhideWhenUsed="0"/>
-    <w:lsdException w:name="Medium Shading 2 Accent 5" w:semiHidden="0" w:uiPriority="64" w:unhideWhenUsed="0"/>
-    <w:lsdException w:name="Medium List 1 Accent 5" w:semiHidden="0" w:uiPriority="65" w:unhideWhenUsed="0"/>
-    <w:lsdException w:name="Medium List 2 Accent 5" w:semiHidden="0" w:uiPriority="66" w:unhideWhenUsed="0"/>
-    <w:lsdException w:name="Medium Grid 1 Accent 5" w:semiHidden="0" w:uiPriority="67" w:unhideWhenUsed="0"/>
-    <w:lsdException w:name="Medium Grid 2 Accent 5" w:semiHidden="0" w:uiPriority="68" w:unhideWhenUsed="0"/>
-    <w:lsdException w:name="Medium Grid 3 Accent 5" w:semiHidden="0" w:uiPriority="69" w:unhideWhenUsed="0"/>
-    <w:lsdException w:name="Dark List Accent 5" w:semiHidden="0" w:uiPriority="70" w:unhideWhenUsed="0"/>
-    <w:lsdException w:name="Colorful Shading Accent 5" w:semiHidden="0" w:uiPriority="71" w:unhideWhenUsed="0"/>
-    <w:lsdException w:name="Colorful List Accent 5" w:semiHidden="0" w:uiPriority="72" w:unhideWhenUsed="0"/>
-    <w:lsdException w:name="Colorful Grid Accent 5" w:semiHidden="0" w:uiPriority="73" w:unhideWhenUsed="0"/>
-    <w:lsdException w:name="Light Shading Accent 6" w:semiHidden="0" w:uiPriority="60" w:unhideWhenUsed="0"/>
-    <w:lsdException w:name="Light List Accent 6" w:semiHidden="0" w:uiPriority="61" w:unhideWhenUsed="0"/>
-    <w:lsdException w:name="Light Grid Accent 6" w:semiHidden="0" w:uiPriority="62" w:unhideWhenUsed="0"/>
-    <w:lsdException w:name="Medium Shading 1 Accent 6" w:semiHidden="0" w:uiPriority="63" w:unhideWhenUsed="0"/>
-    <w:lsdException w:name="Medium Shading 2 Accent 6" w:semiHidden="0" w:uiPriority="64" w:unhideWhenUsed="0"/>
-    <w:lsdException w:name="Medium List 1 Accent 6" w:semiHidden="0" w:uiPriority="65" w:unhideWhenUsed="0"/>
-    <w:lsdException w:name="Medium List 2 Accent 6" w:semiHidden="0" w:uiPriority="66" w:unhideWhenUsed="0"/>
-    <w:lsdException w:name="Medium Grid 1 Accent 6" w:semiHidden="0" w:uiPriority="67" w:unhideWhenUsed="0"/>
-    <w:lsdException w:name="Medium Grid 2 Accent 6" w:semiHidden="0" w:uiPriority="68" w:unhideWhenUsed="0"/>
-    <w:lsdException w:name="Medium Grid 3 Accent 6" w:semiHidden="0" w:uiPriority="69" w:unhideWhenUsed="0"/>
-    <w:lsdException w:name="Dark List Accent 6" w:semiHidden="0" w:uiPriority="70" w:unhideWhenUsed="0"/>
-    <w:lsdException w:name="Colorful Shading Accent 6" w:semiHidden="0" w:uiPriority="71" w:unhideWhenUsed="0"/>
-    <w:lsdException w:name="Colorful List Accent 6" w:semiHidden="0" w:uiPriority="72" w:unhideWhenUsed="0"/>
-    <w:lsdException w:name="Colorful Grid Accent 6" w:semiHidden="0" w:uiPriority="73" w:unhideWhenUsed="0"/>
-    <w:lsdException w:name="Subtle Emphasis" w:semiHidden="0" w:uiPriority="19" w:unhideWhenUsed="0" w:qFormat="1"/>
-    <w:lsdException w:name="Intense Emphasis" w:semiHidden="0" w:uiPriority="21" w:unhideWhenUsed="0" w:qFormat="1"/>
-    <w:lsdException w:name="Subtle Reference" w:semiHidden="0" w:uiPriority="31" w:unhideWhenUsed="0" w:qFormat="1"/>
-    <w:lsdException w:name="Intense Reference" w:semiHidden="0" w:uiPriority="32" w:unhideWhenUsed="0" w:qFormat="1"/>
-    <w:lsdException w:name="Book Title" w:semiHidden="0" w:uiPriority="33" w:unhideWhenUsed="0" w:qFormat="1"/>
-    <w:lsdException w:name="Bibliography" w:uiPriority="37"/>
-    <w:lsdException w:name="TOC Heading" w:uiPriority="39" w:qFormat="1"/>
+  <w:latentStyles w:defLockedState="0" w:defUIPriority="99" w:defSemiHidden="0" w:defUnhideWhenUsed="0" w:defQFormat="0" w:count="376">
+    <w:lsdException w:name="Normal" w:uiPriority="0" w:qFormat="1"/>
+    <w:lsdException w:name="heading 1" w:uiPriority="9" w:qFormat="1"/>
+    <w:lsdException w:name="heading 2" w:semiHidden="1" w:uiPriority="9" w:unhideWhenUsed="1" w:qFormat="1"/>
+    <w:lsdException w:name="heading 3" w:semiHidden="1" w:uiPriority="9" w:unhideWhenUsed="1" w:qFormat="1"/>
+    <w:lsdException w:name="heading 4" w:semiHidden="1" w:uiPriority="9" w:unhideWhenUsed="1" w:qFormat="1"/>
+    <w:lsdException w:name="heading 5" w:semiHidden="1" w:uiPriority="9" w:unhideWhenUsed="1" w:qFormat="1"/>
+    <w:lsdException w:name="heading 6" w:semiHidden="1" w:uiPriority="9" w:unhideWhenUsed="1" w:qFormat="1"/>
+    <w:lsdException w:name="heading 7" w:semiHidden="1" w:uiPriority="9" w:unhideWhenUsed="1" w:qFormat="1"/>
+    <w:lsdException w:name="heading 8" w:semiHidden="1" w:uiPriority="9" w:unhideWhenUsed="1" w:qFormat="1"/>
+    <w:lsdException w:name="heading 9" w:semiHidden="1" w:uiPriority="9" w:unhideWhenUsed="1" w:qFormat="1"/>
+    <w:lsdException w:name="index 1" w:semiHidden="1" w:unhideWhenUsed="1"/>
+    <w:lsdException w:name="index 2" w:semiHidden="1" w:unhideWhenUsed="1"/>
+    <w:lsdException w:name="index 3" w:semiHidden="1" w:unhideWhenUsed="1"/>
+    <w:lsdException w:name="index 4" w:semiHidden="1" w:unhideWhenUsed="1"/>
+    <w:lsdException w:name="index 5" w:semiHidden="1" w:unhideWhenUsed="1"/>
+    <w:lsdException w:name="index 6" w:semiHidden="1" w:unhideWhenUsed="1"/>
+    <w:lsdException w:name="index 7" w:semiHidden="1" w:unhideWhenUsed="1"/>
+    <w:lsdException w:name="index 8" w:semiHidden="1" w:unhideWhenUsed="1"/>
+    <w:lsdException w:name="index 9" w:semiHidden="1" w:unhideWhenUsed="1"/>
+    <w:lsdException w:name="toc 1" w:semiHidden="1" w:uiPriority="39" w:unhideWhenUsed="1"/>
+    <w:lsdException w:name="toc 2" w:semiHidden="1" w:uiPriority="39" w:unhideWhenUsed="1"/>
+    <w:lsdException w:name="toc 3" w:semiHidden="1" w:uiPriority="39" w:unhideWhenUsed="1"/>
+    <w:lsdException w:name="toc 4" w:semiHidden="1" w:uiPriority="39" w:unhideWhenUsed="1"/>
+    <w:lsdException w:name="toc 5" w:semiHidden="1" w:uiPriority="39" w:unhideWhenUsed="1"/>
+    <w:lsdException w:name="toc 6" w:semiHidden="1" w:uiPriority="39" w:unhideWhenUsed="1"/>
+    <w:lsdException w:name="toc 7" w:semiHidden="1" w:uiPriority="39" w:unhideWhenUsed="1"/>
+    <w:lsdException w:name="toc 8" w:semiHidden="1" w:uiPriority="39" w:unhideWhenUsed="1"/>
+    <w:lsdException w:name="toc 9" w:semiHidden="1" w:uiPriority="39" w:unhideWhenUsed="1"/>
+    <w:lsdException w:name="Normal Indent" w:semiHidden="1" w:unhideWhenUsed="1"/>
+    <w:lsdException w:name="footnote text" w:semiHidden="1" w:unhideWhenUsed="1"/>
+    <w:lsdException w:name="annotation text" w:semiHidden="1" w:unhideWhenUsed="1"/>
+    <w:lsdException w:name="header" w:semiHidden="1" w:unhideWhenUsed="1"/>
+    <w:lsdException w:name="footer" w:semiHidden="1" w:unhideWhenUsed="1"/>
+    <w:lsdException w:name="index heading" w:semiHidden="1" w:unhideWhenUsed="1"/>
+    <w:lsdException w:name="caption" w:semiHidden="1" w:uiPriority="35" w:unhideWhenUsed="1" w:qFormat="1"/>
+    <w:lsdException w:name="table of figures" w:semiHidden="1" w:unhideWhenUsed="1"/>
+    <w:lsdException w:name="envelope address" w:semiHidden="1" w:unhideWhenUsed="1"/>
+    <w:lsdException w:name="envelope return" w:semiHidden="1" w:unhideWhenUsed="1"/>
+    <w:lsdException w:name="footnote reference" w:semiHidden="1" w:unhideWhenUsed="1"/>
+    <w:lsdException w:name="annotation reference" w:semiHidden="1" w:unhideWhenUsed="1"/>
+    <w:lsdException w:name="line number" w:semiHidden="1" w:unhideWhenUsed="1"/>
+    <w:lsdException w:name="page number" w:semiHidden="1" w:unhideWhenUsed="1"/>
+    <w:lsdException w:name="endnote reference" w:semiHidden="1" w:unhideWhenUsed="1"/>
+    <w:lsdException w:name="endnote text" w:semiHidden="1" w:unhideWhenUsed="1"/>
+    <w:lsdException w:name="table of authorities" w:semiHidden="1" w:unhideWhenUsed="1"/>
+    <w:lsdException w:name="macro" w:semiHidden="1" w:unhideWhenUsed="1"/>
+    <w:lsdException w:name="toa heading" w:semiHidden="1" w:unhideWhenUsed="1"/>
+    <w:lsdException w:name="List" w:semiHidden="1" w:unhideWhenUsed="1"/>
+    <w:lsdException w:name="List Bullet" w:semiHidden="1" w:unhideWhenUsed="1"/>
+    <w:lsdException w:name="List Number" w:semiHidden="1" w:unhideWhenUsed="1"/>
+    <w:lsdException w:name="List 2" w:semiHidden="1" w:unhideWhenUsed="1"/>
+    <w:lsdException w:name="List 3" w:semiHidden="1" w:unhideWhenUsed="1"/>
+    <w:lsdException w:name="List 4" w:semiHidden="1" w:unhideWhenUsed="1"/>
+    <w:lsdException w:name="List 5" w:semiHidden="1" w:unhideWhenUsed="1"/>
+    <w:lsdException w:name="List Bullet 2" w:semiHidden="1" w:unhideWhenUsed="1"/>
+    <w:lsdException w:name="List Bullet 3" w:semiHidden="1" w:unhideWhenUsed="1"/>
+    <w:lsdException w:name="List Bullet 4" w:semiHidden="1" w:unhideWhenUsed="1"/>
+    <w:lsdException w:name="List Bullet 5" w:semiHidden="1" w:unhideWhenUsed="1"/>
+    <w:lsdException w:name="List Number 2" w:semiHidden="1" w:unhideWhenUsed="1"/>
+    <w:lsdException w:name="List Number 3" w:semiHidden="1" w:unhideWhenUsed="1"/>
+    <w:lsdException w:name="List Number 4" w:semiHidden="1" w:unhideWhenUsed="1"/>
+    <w:lsdException w:name="List Number 5" w:semiHidden="1" w:unhideWhenUsed="1"/>
+    <w:lsdException w:name="Title" w:uiPriority="10" w:qFormat="1"/>
+    <w:lsdException w:name="Closing" w:semiHidden="1" w:unhideWhenUsed="1"/>
+    <w:lsdException w:name="Signature" w:semiHidden="1" w:unhideWhenUsed="1"/>
+    <w:lsdException w:name="Default Paragraph Font" w:semiHidden="1" w:uiPriority="1" w:unhideWhenUsed="1"/>
+    <w:lsdException w:name="Body Text" w:semiHidden="1" w:unhideWhenUsed="1"/>
+    <w:lsdException w:name="Body Text Indent" w:semiHidden="1" w:unhideWhenUsed="1"/>
+    <w:lsdException w:name="List Continue" w:semiHidden="1" w:unhideWhenUsed="1"/>
+    <w:lsdException w:name="List Continue 2" w:semiHidden="1" w:unhideWhenUsed="1"/>
+    <w:lsdException w:name="List Continue 3" w:semiHidden="1" w:unhideWhenUsed="1"/>
+    <w:lsdException w:name="List Continue 4" w:semiHidden="1" w:unhideWhenUsed="1"/>
+    <w:lsdException w:name="List Continue 5" w:semiHidden="1" w:unhideWhenUsed="1"/>
+    <w:lsdException w:name="Message Header" w:semiHidden="1" w:unhideWhenUsed="1"/>
+    <w:lsdException w:name="Subtitle" w:uiPriority="11" w:qFormat="1"/>
+    <w:lsdException w:name="Salutation" w:semiHidden="1" w:unhideWhenUsed="1"/>
+    <w:lsdException w:name="Date" w:semiHidden="1" w:unhideWhenUsed="1"/>
+    <w:lsdException w:name="Body Text First Indent" w:semiHidden="1" w:unhideWhenUsed="1"/>
+    <w:lsdException w:name="Body Text First Indent 2" w:semiHidden="1" w:unhideWhenUsed="1"/>
+    <w:lsdException w:name="Note Heading" w:semiHidden="1" w:unhideWhenUsed="1"/>
+    <w:lsdException w:name="Body Text 2" w:semiHidden="1" w:unhideWhenUsed="1"/>
+    <w:lsdException w:name="Body Text 3" w:semiHidden="1" w:unhideWhenUsed="1"/>
+    <w:lsdException w:name="Body Text Indent 2" w:semiHidden="1" w:unhideWhenUsed="1"/>
+    <w:lsdException w:name="Body Text Indent 3" w:semiHidden="1" w:unhideWhenUsed="1"/>
+    <w:lsdException w:name="Block Text" w:semiHidden="1" w:unhideWhenUsed="1"/>
+    <w:lsdException w:name="Hyperlink" w:semiHidden="1" w:unhideWhenUsed="1"/>
+    <w:lsdException w:name="FollowedHyperlink" w:semiHidden="1" w:unhideWhenUsed="1"/>
+    <w:lsdException w:name="Strong" w:uiPriority="22" w:qFormat="1"/>
+    <w:lsdException w:name="Emphasis" w:uiPriority="20" w:qFormat="1"/>
+    <w:lsdException w:name="Document Map" w:semiHidden="1" w:unhideWhenUsed="1"/>
+    <w:lsdException w:name="Plain Text" w:semiHidden="1" w:unhideWhenUsed="1"/>
+    <w:lsdException w:name="E-mail Signature" w:semiHidden="1" w:unhideWhenUsed="1"/>
+    <w:lsdException w:name="HTML Top of Form" w:semiHidden="1" w:unhideWhenUsed="1"/>
+    <w:lsdException w:name="HTML Bottom of Form" w:semiHidden="1" w:unhideWhenUsed="1"/>
+    <w:lsdException w:name="Normal (Web)" w:semiHidden="1" w:unhideWhenUsed="1"/>
+    <w:lsdException w:name="HTML Acronym" w:semiHidden="1" w:unhideWhenUsed="1"/>
+    <w:lsdException w:name="HTML Address" w:semiHidden="1" w:unhideWhenUsed="1"/>
+    <w:lsdException w:name="HTML Cite" w:semiHidden="1" w:unhideWhenUsed="1"/>
+    <w:lsdException w:name="HTML Code" w:semiHidden="1" w:unhideWhenUsed="1"/>
+    <w:lsdException w:name="HTML Definition" w:semiHidden="1" w:unhideWhenUsed="1"/>
+    <w:lsdException w:name="HTML Keyboard" w:semiHidden="1" w:unhideWhenUsed="1"/>
+    <w:lsdException w:name="HTML Preformatted" w:semiHidden="1" w:unhideWhenUsed="1"/>
+    <w:lsdException w:name="HTML Sample" w:semiHidden="1" w:unhideWhenUsed="1"/>
+    <w:lsdException w:name="HTML Typewriter" w:semiHidden="1" w:unhideWhenUsed="1"/>
+    <w:lsdException w:name="HTML Variable" w:semiHidden="1" w:unhideWhenUsed="1"/>
+    <w:lsdException w:name="Normal Table" w:semiHidden="1" w:unhideWhenUsed="1"/>
+    <w:lsdException w:name="annotation subject" w:semiHidden="1" w:unhideWhenUsed="1"/>
+    <w:lsdException w:name="No List" w:semiHidden="1" w:unhideWhenUsed="1"/>
+    <w:lsdException w:name="Outline List 1" w:semiHidden="1" w:unhideWhenUsed="1"/>
+    <w:lsdException w:name="Outline List 2" w:semiHidden="1" w:unhideWhenUsed="1"/>
+    <w:lsdException w:name="Outline List 3" w:semiHidden="1" w:unhideWhenUsed="1"/>
+    <w:lsdException w:name="Table Simple 1" w:semiHidden="1" w:unhideWhenUsed="1"/>
+    <w:lsdException w:name="Table Simple 2" w:semiHidden="1" w:unhideWhenUsed="1"/>
+    <w:lsdException w:name="Table Simple 3" w:semiHidden="1" w:unhideWhenUsed="1"/>
+    <w:lsdException w:name="Table Classic 1" w:semiHidden="1" w:unhideWhenUsed="1"/>
+    <w:lsdException w:name="Table Classic 2" w:semiHidden="1" w:unhideWhenUsed="1"/>
+    <w:lsdException w:name="Table Classic 3" w:semiHidden="1" w:unhideWhenUsed="1"/>
+    <w:lsdException w:name="Table Classic 4" w:semiHidden="1" w:unhideWhenUsed="1"/>
+    <w:lsdException w:name="Table Colorful 1" w:semiHidden="1" w:unhideWhenUsed="1"/>
+    <w:lsdException w:name="Table Colorful 2" w:semiHidden="1" w:unhideWhenUsed="1"/>
+    <w:lsdException w:name="Table Colorful 3" w:semiHidden="1" w:unhideWhenUsed="1"/>
+    <w:lsdException w:name="Table Columns 1" w:semiHidden="1" w:unhideWhenUsed="1"/>
+    <w:lsdException w:name="Table Columns 2" w:semiHidden="1" w:unhideWhenUsed="1"/>
+    <w:lsdException w:name="Table Columns 3" w:semiHidden="1" w:unhideWhenUsed="1"/>
+    <w:lsdException w:name="Table Columns 4" w:semiHidden="1" w:unhideWhenUsed="1"/>
+    <w:lsdException w:name="Table Columns 5" w:semiHidden="1" w:unhideWhenUsed="1"/>
+    <w:lsdException w:name="Table Grid 1" w:semiHidden="1" w:unhideWhenUsed="1"/>
+    <w:lsdException w:name="Table Grid 2" w:semiHidden="1" w:unhideWhenUsed="1"/>
+    <w:lsdException w:name="Table Grid 3" w:semiHidden="1" w:unhideWhenUsed="1"/>
+    <w:lsdException w:name="Table Grid 4" w:semiHidden="1" w:unhideWhenUsed="1"/>
+    <w:lsdException w:name="Table Grid 5" w:semiHidden="1" w:unhideWhenUsed="1"/>
+    <w:lsdException w:name="Table Grid 6" w:semiHidden="1" w:unhideWhenUsed="1"/>
+    <w:lsdException w:name="Table Grid 7" w:semiHidden="1" w:unhideWhenUsed="1"/>
+    <w:lsdException w:name="Table Grid 8" w:semiHidden="1" w:unhideWhenUsed="1"/>
+    <w:lsdException w:name="Table List 1" w:semiHidden="1" w:unhideWhenUsed="1"/>
+    <w:lsdException w:name="Table List 2" w:semiHidden="1" w:unhideWhenUsed="1"/>
+    <w:lsdException w:name="Table List 3" w:semiHidden="1" w:unhideWhenUsed="1"/>
+    <w:lsdException w:name="Table List 4" w:semiHidden="1" w:unhideWhenUsed="1"/>
+    <w:lsdException w:name="Table List 5" w:semiHidden="1" w:unhideWhenUsed="1"/>
+    <w:lsdException w:name="Table List 6" w:semiHidden="1" w:unhideWhenUsed="1"/>
+    <w:lsdException w:name="Table List 7" w:semiHidden="1" w:unhideWhenUsed="1"/>
+    <w:lsdException w:name="Table List 8" w:semiHidden="1" w:unhideWhenUsed="1"/>
+    <w:lsdException w:name="Table 3D effects 1" w:semiHidden="1" w:unhideWhenUsed="1"/>
+    <w:lsdException w:name="Table 3D effects 2" w:semiHidden="1" w:unhideWhenUsed="1"/>
+    <w:lsdException w:name="Table 3D effects 3" w:semiHidden="1" w:unhideWhenUsed="1"/>
+    <w:lsdException w:name="Table Contemporary" w:semiHidden="1" w:unhideWhenUsed="1"/>
+    <w:lsdException w:name="Table Elegant" w:semiHidden="1" w:unhideWhenUsed="1"/>
+    <w:lsdException w:name="Table Professional" w:semiHidden="1" w:unhideWhenUsed="1"/>
+    <w:lsdException w:name="Table Subtle 1" w:semiHidden="1" w:unhideWhenUsed="1"/>
+    <w:lsdException w:name="Table Subtle 2" w:semiHidden="1" w:unhideWhenUsed="1"/>
+    <w:lsdException w:name="Table Web 1" w:semiHidden="1" w:unhideWhenUsed="1"/>
+    <w:lsdException w:name="Table Web 2" w:semiHidden="1" w:unhideWhenUsed="1"/>
+    <w:lsdException w:name="Table Web 3" w:semiHidden="1" w:unhideWhenUsed="1"/>
+    <w:lsdException w:name="Balloon Text" w:semiHidden="1" w:unhideWhenUsed="1"/>
+    <w:lsdException w:name="Table Grid" w:semiHidden="1" w:uiPriority="59" w:unhideWhenUsed="1"/>
+    <w:lsdException w:name="Table Theme" w:semiHidden="1" w:unhideWhenUsed="1"/>
+    <w:lsdException w:name="Placeholder Text" w:semiHidden="1"/>
+    <w:lsdException w:name="No Spacing" w:uiPriority="1" w:qFormat="1"/>
+    <w:lsdException w:name="Light Shading" w:uiPriority="60"/>
+    <w:lsdException w:name="Light List" w:uiPriority="61"/>
+    <w:lsdException w:name="Light Grid" w:uiPriority="62"/>
+    <w:lsdException w:name="Medium Shading 1" w:uiPriority="63"/>
+    <w:lsdException w:name="Medium Shading 2" w:uiPriority="64"/>
+    <w:lsdException w:name="Medium List 1" w:uiPriority="65"/>
+    <w:lsdException w:name="Medium List 2" w:uiPriority="66"/>
+    <w:lsdException w:name="Medium Grid 1" w:uiPriority="67"/>
+    <w:lsdException w:name="Medium Grid 2" w:uiPriority="68"/>
+    <w:lsdException w:name="Medium Grid 3" w:uiPriority="69"/>
+    <w:lsdException w:name="Dark List" w:uiPriority="70"/>
+    <w:lsdException w:name="Colorful Shading" w:uiPriority="71"/>
+    <w:lsdException w:name="Colorful List" w:uiPriority="72"/>
+    <w:lsdException w:name="Colorful Grid" w:uiPriority="73"/>
+    <w:lsdException w:name="Light Shading Accent 1" w:uiPriority="60"/>
+    <w:lsdException w:name="Light List Accent 1" w:uiPriority="61"/>
+    <w:lsdException w:name="Light Grid Accent 1" w:uiPriority="62"/>
+    <w:lsdException w:name="Medium Shading 1 Accent 1" w:uiPriority="63"/>
+    <w:lsdException w:name="Medium Shading 2 Accent 1" w:uiPriority="64"/>
+    <w:lsdException w:name="Medium List 1 Accent 1" w:uiPriority="65"/>
+    <w:lsdException w:name="Revision" w:semiHidden="1"/>
+    <w:lsdException w:name="List Paragraph" w:uiPriority="34" w:qFormat="1"/>
+    <w:lsdException w:name="Quote" w:uiPriority="29" w:qFormat="1"/>
+    <w:lsdException w:name="Intense Quote" w:uiPriority="30" w:qFormat="1"/>
+    <w:lsdException w:name="Medium List 2 Accent 1" w:uiPriority="66"/>
+    <w:lsdException w:name="Medium Grid 1 Accent 1" w:uiPriority="67"/>
+    <w:lsdException w:name="Medium Grid 2 Accent 1" w:uiPriority="68"/>
+    <w:lsdException w:name="Medium Grid 3 Accent 1" w:uiPriority="69"/>
+    <w:lsdException w:name="Dark List Accent 1" w:uiPriority="70"/>
+    <w:lsdException w:name="Colorful Shading Accent 1" w:uiPriority="71"/>
+    <w:lsdException w:name="Colorful List Accent 1" w:uiPriority="72"/>
+    <w:lsdException w:name="Colorful Grid Accent 1" w:uiPriority="73"/>
+    <w:lsdException w:name="Light Shading Accent 2" w:uiPriority="60"/>
+    <w:lsdException w:name="Light List Accent 2" w:uiPriority="61"/>
+    <w:lsdException w:name="Light Grid Accent 2" w:uiPriority="62"/>
+    <w:lsdException w:name="Medium Shading 1 Accent 2" w:uiPriority="63"/>
+    <w:lsdException w:name="Medium Shading 2 Accent 2" w:uiPriority="64"/>
+    <w:lsdException w:name="Medium List 1 Accent 2" w:uiPriority="65"/>
+    <w:lsdException w:name="Medium List 2 Accent 2" w:uiPriority="66"/>
+    <w:lsdException w:name="Medium Grid 1 Accent 2" w:uiPriority="67"/>
+    <w:lsdException w:name="Medium Grid 2 Accent 2" w:uiPriority="68"/>
+    <w:lsdException w:name="Medium Grid 3 Accent 2" w:uiPriority="69"/>
+    <w:lsdException w:name="Dark List Accent 2" w:uiPriority="70"/>
+    <w:lsdException w:name="Colorful Shading Accent 2" w:uiPriority="71"/>
+    <w:lsdException w:name="Colorful List Accent 2" w:uiPriority="72"/>
+    <w:lsdException w:name="Colorful Grid Accent 2" w:uiPriority="73"/>
+    <w:lsdException w:name="Light Shading Accent 3" w:uiPriority="60"/>
+    <w:lsdException w:name="Light List Accent 3" w:uiPriority="61"/>
+    <w:lsdException w:name="Light Grid Accent 3" w:uiPriority="62"/>
+    <w:lsdException w:name="Medium Shading 1 Accent 3" w:uiPriority="63"/>
+    <w:lsdException w:name="Medium Shading 2 Accent 3" w:uiPriority="64"/>
+    <w:lsdException w:name="Medium List 1 Accent 3" w:uiPriority="65"/>
+    <w:lsdException w:name="Medium List 2 Accent 3" w:uiPriority="66"/>
+    <w:lsdException w:name="Medium Grid 1 Accent 3" w:uiPriority="67"/>
+    <w:lsdException w:name="Medium Grid 2 Accent 3" w:uiPriority="68"/>
+    <w:lsdException w:name="Medium Grid 3 Accent 3" w:uiPriority="69"/>
+    <w:lsdException w:name="Dark List Accent 3" w:uiPriority="70"/>
+    <w:lsdException w:name="Colorful Shading Accent 3" w:uiPriority="71"/>
+    <w:lsdException w:name="Colorful List Accent 3" w:uiPriority="72"/>
+    <w:lsdException w:name="Colorful Grid Accent 3" w:uiPriority="73"/>
+    <w:lsdException w:name="Light Shading Accent 4" w:uiPriority="60"/>
+    <w:lsdException w:name="Light List Accent 4" w:uiPriority="61"/>
+    <w:lsdException w:name="Light Grid Accent 4" w:uiPriority="62"/>
+    <w:lsdException w:name="Medium Shading 1 Accent 4" w:uiPriority="63"/>
+    <w:lsdException w:name="Medium Shading 2 Accent 4" w:uiPriority="64"/>
+    <w:lsdException w:name="Medium List 1 Accent 4" w:uiPriority="65"/>
+    <w:lsdException w:name="Medium List 2 Accent 4" w:uiPriority="66"/>
+    <w:lsdException w:name="Medium Grid 1 Accent 4" w:uiPriority="67"/>
+    <w:lsdException w:name="Medium Grid 2 Accent 4" w:uiPriority="68"/>
+    <w:lsdException w:name="Medium Grid 3 Accent 4" w:uiPriority="69"/>
+    <w:lsdException w:name="Dark List Accent 4" w:uiPriority="70"/>
+    <w:lsdException w:name="Colorful Shading Accent 4" w:uiPriority="71"/>
+    <w:lsdException w:name="Colorful List Accent 4" w:uiPriority="72"/>
+    <w:lsdException w:name="Colorful Grid Accent 4" w:uiPriority="73"/>
+    <w:lsdException w:name="Light Shading Accent 5" w:uiPriority="60"/>
+    <w:lsdException w:name="Light List Accent 5" w:uiPriority="61"/>
+    <w:lsdException w:name="Light Grid Accent 5" w:uiPriority="62"/>
+    <w:lsdException w:name="Medium Shading 1 Accent 5" w:uiPriority="63"/>
+    <w:lsdException w:name="Medium Shading 2 Accent 5" w:uiPriority="64"/>
+    <w:lsdException w:name="Medium List 1 Accent 5" w:uiPriority="65"/>
+    <w:lsdException w:name="Medium List 2 Accent 5" w:uiPriority="66"/>
+    <w:lsdException w:name="Medium Grid 1 Accent 5" w:uiPriority="67"/>
+    <w:lsdException w:name="Medium Grid 2 Accent 5" w:uiPriority="68"/>
+    <w:lsdException w:name="Medium Grid 3 Accent 5" w:uiPriority="69"/>
+    <w:lsdException w:name="Dark List Accent 5" w:uiPriority="70"/>
+    <w:lsdException w:name="Colorful Shading Accent 5" w:uiPriority="71"/>
+    <w:lsdException w:name="Colorful List Accent 5" w:uiPriority="72"/>
+    <w:lsdException w:name="Colorful Grid Accent 5" w:uiPriority="73"/>
+    <w:lsdException w:name="Light Shading Accent 6" w:uiPriority="60"/>
+    <w:lsdException w:name="Light List Accent 6" w:uiPriority="61"/>
+    <w:lsdException w:name="Light Grid Accent 6" w:uiPriority="62"/>
+    <w:lsdException w:name="Medium Shading 1 Accent 6" w:uiPriority="63"/>
+    <w:lsdException w:name="Medium Shading 2 Accent 6" w:uiPriority="64"/>
+    <w:lsdException w:name="Medium List 1 Accent 6" w:uiPriority="65"/>
+    <w:lsdException w:name="Medium List 2 Accent 6" w:uiPriority="66"/>
+    <w:lsdException w:name="Medium Grid 1 Accent 6" w:uiPriority="67"/>
+    <w:lsdException w:name="Medium Grid 2 Accent 6" w:uiPriority="68"/>
+    <w:lsdException w:name="Medium Grid 3 Accent 6" w:uiPriority="69"/>
+    <w:lsdException w:name="Dark List Accent 6" w:uiPriority="70"/>
+    <w:lsdException w:name="Colorful Shading Accent 6" w:uiPriority="71"/>
+    <w:lsdException w:name="Colorful List Accent 6" w:uiPriority="72"/>
+    <w:lsdException w:name="Colorful Grid Accent 6" w:uiPriority="73"/>
+    <w:lsdException w:name="Subtle Emphasis" w:uiPriority="19" w:qFormat="1"/>
+    <w:lsdException w:name="Intense Emphasis" w:uiPriority="21" w:qFormat="1"/>
+    <w:lsdException w:name="Subtle Reference" w:uiPriority="31" w:qFormat="1"/>
+    <w:lsdException w:name="Intense Reference" w:uiPriority="32" w:qFormat="1"/>
+    <w:lsdException w:name="Book Title" w:uiPriority="33" w:qFormat="1"/>
+    <w:lsdException w:name="Bibliography" w:semiHidden="1" w:uiPriority="37" w:unhideWhenUsed="1"/>
+    <w:lsdException w:name="TOC Heading" w:semiHidden="1" w:uiPriority="39" w:unhideWhenUsed="1" w:qFormat="1"/>
+    <w:lsdException w:name="Plain Table 1" w:uiPriority="41"/>
+    <w:lsdException w:name="Plain Table 2" w:uiPriority="42"/>
+    <w:lsdException w:name="Plain Table 3" w:uiPriority="43"/>
+    <w:lsdException w:name="Plain Table 4" w:uiPriority="44"/>
+    <w:lsdException w:name="Plain Table 5" w:uiPriority="45"/>
+    <w:lsdException w:name="Grid Table Light" w:uiPriority="40"/>
+    <w:lsdException w:name="Grid Table 1 Light" w:uiPriority="46"/>
+    <w:lsdException w:name="Grid Table 2" w:uiPriority="47"/>
+    <w:lsdException w:name="Grid Table 3" w:uiPriority="48"/>
+    <w:lsdException w:name="Grid Table 4" w:uiPriority="49"/>
+    <w:lsdException w:name="Grid Table 5 Dark" w:uiPriority="50"/>
+    <w:lsdException w:name="Grid Table 6 Colorful" w:uiPriority="51"/>
+    <w:lsdException w:name="Grid Table 7 Colorful" w:uiPriority="52"/>
+    <w:lsdException w:name="Grid Table 1 Light Accent 1" w:uiPriority="46"/>
+    <w:lsdException w:name="Grid Table 2 Accent 1" w:uiPriority="47"/>
+    <w:lsdException w:name="Grid Table 3 Accent 1" w:uiPriority="48"/>
+    <w:lsdException w:name="Grid Table 4 Accent 1" w:uiPriority="49"/>
+    <w:lsdException w:name="Grid Table 5 Dark Accent 1" w:uiPriority="50"/>
+    <w:lsdException w:name="Grid Table 6 Colorful Accent 1" w:uiPriority="51"/>
+    <w:lsdException w:name="Grid Table 7 Colorful Accent 1" w:uiPriority="52"/>
+    <w:lsdException w:name="Grid Table 1 Light Accent 2" w:uiPriority="46"/>
+    <w:lsdException w:name="Grid Table 2 Accent 2" w:uiPriority="47"/>
+    <w:lsdException w:name="Grid Table 3 Accent 2" w:uiPriority="48"/>
+    <w:lsdException w:name="Grid Table 4 Accent 2" w:uiPriority="49"/>
+    <w:lsdException w:name="Grid Table 5 Dark Accent 2" w:uiPriority="50"/>
+    <w:lsdException w:name="Grid Table 6 Colorful Accent 2" w:uiPriority="51"/>
+    <w:lsdException w:name="Grid Table 7 Colorful Accent 2" w:uiPriority="52"/>
+    <w:lsdException w:name="Grid Table 1 Light Accent 3" w:uiPriority="46"/>
+    <w:lsdException w:name="Grid Table 2 Accent 3" w:uiPriority="47"/>
+    <w:lsdException w:name="Grid Table 3 Accent 3" w:uiPriority="48"/>
+    <w:lsdException w:name="Grid Table 4 Accent 3" w:uiPriority="49"/>
+    <w:lsdException w:name="Grid Table 5 Dark Accent 3" w:uiPriority="50"/>
+    <w:lsdException w:name="Grid Table 6 Colorful Accent 3" w:uiPriority="51"/>
+    <w:lsdException w:name="Grid Table 7 Colorful Accent 3" w:uiPriority="52"/>
+    <w:lsdException w:name="Grid Table 1 Light Accent 4" w:uiPriority="46"/>
+    <w:lsdException w:name="Grid Table 2 Accent 4" w:uiPriority="47"/>
+    <w:lsdException w:name="Grid Table 3 Accent 4" w:uiPriority="48"/>
+    <w:lsdException w:name="Grid Table 4 Accent 4" w:uiPriority="49"/>
+    <w:lsdException w:name="Grid Table 5 Dark Accent 4" w:uiPriority="50"/>
+    <w:lsdException w:name="Grid Table 6 Colorful Accent 4" w:uiPriority="51"/>
+    <w:lsdException w:name="Grid Table 7 Colorful Accent 4" w:uiPriority="52"/>
+    <w:lsdException w:name="Grid Table 1 Light Accent 5" w:uiPriority="46"/>
+    <w:lsdException w:name="Grid Table 2 Accent 5" w:uiPriority="47"/>
+    <w:lsdException w:name="Grid Table 3 Accent 5" w:uiPriority="48"/>
+    <w:lsdException w:name="Grid Table 4 Accent 5" w:uiPriority="49"/>
+    <w:lsdException w:name="Grid Table 5 Dark Accent 5" w:uiPriority="50"/>
+    <w:lsdException w:name="Grid Table 6 Colorful Accent 5" w:uiPriority="51"/>
+    <w:lsdException w:name="Grid Table 7 Colorful Accent 5" w:uiPriority="52"/>
+    <w:lsdException w:name="Grid Table 1 Light Accent 6" w:uiPriority="46"/>
+    <w:lsdException w:name="Grid Table 2 Accent 6" w:uiPriority="47"/>
+    <w:lsdException w:name="Grid Table 3 Accent 6" w:uiPriority="48"/>
+    <w:lsdException w:name="Grid Table 4 Accent 6" w:uiPriority="49"/>
+    <w:lsdException w:name="Grid Table 5 Dark Accent 6" w:uiPriority="50"/>
+    <w:lsdException w:name="Grid Table 6 Colorful Accent 6" w:uiPriority="51"/>
+    <w:lsdException w:name="Grid Table 7 Colorful Accent 6" w:uiPriority="52"/>
+    <w:lsdException w:name="List Table 1 Light" w:uiPriority="46"/>
+    <w:lsdException w:name="List Table 2" w:uiPriority="47"/>
+    <w:lsdException w:name="List Table 3" w:uiPriority="48"/>
+    <w:lsdException w:name="List Table 4" w:uiPriority="49"/>
+    <w:lsdException w:name="List Table 5 Dark" w:uiPriority="50"/>
+    <w:lsdException w:name="List Table 6 Colorful" w:uiPriority="51"/>
+    <w:lsdException w:name="List Table 7 Colorful" w:uiPriority="52"/>
+    <w:lsdException w:name="List Table 1 Light Accent 1" w:uiPriority="46"/>
+    <w:lsdException w:name="List Table 2 Accent 1" w:uiPriority="47"/>
+    <w:lsdException w:name="List Table 3 Accent 1" w:uiPriority="48"/>
+    <w:lsdException w:name="List Table 4 Accent 1" w:uiPriority="49"/>
+    <w:lsdException w:name="List Table 5 Dark Accent 1" w:uiPriority="50"/>
+    <w:lsdException w:name="List Table 6 Colorful Accent 1" w:uiPriority="51"/>
+    <w:lsdException w:name="List Table 7 Colorful Accent 1" w:uiPriority="52"/>
+    <w:lsdException w:name="List Table 1 Light Accent 2" w:uiPriority="46"/>
+    <w:lsdException w:name="List Table 2 Accent 2" w:uiPriority="47"/>
+    <w:lsdException w:name="List Table 3 Accent 2" w:uiPriority="48"/>
+    <w:lsdException w:name="List Table 4 Accent 2" w:uiPriority="49"/>
+    <w:lsdException w:name="List Table 5 Dark Accent 2" w:uiPriority="50"/>
+    <w:lsdException w:name="List Table 6 Colorful Accent 2" w:uiPriority="51"/>
+    <w:lsdException w:name="List Table 7 Colorful Accent 2" w:uiPriority="52"/>
+    <w:lsdException w:name="List Table 1 Light Accent 3" w:uiPriority="46"/>
+    <w:lsdException w:name="List Table 2 Accent 3" w:uiPriority="47"/>
+    <w:lsdException w:name="List Table 3 Accent 3" w:uiPriority="48"/>
+    <w:lsdException w:name="List Table 4 Accent 3" w:uiPriority="49"/>
+    <w:lsdException w:name="List Table 5 Dark Accent 3" w:uiPriority="50"/>
+    <w:lsdException w:name="List Table 6 Colorful Accent 3" w:uiPriority="51"/>
+    <w:lsdException w:name="List Table 7 Colorful Accent 3" w:uiPriority="52"/>
+    <w:lsdException w:name="List Table 1 Light Accent 4" w:uiPriority="46"/>
+    <w:lsdException w:name="List Table 2 Accent 4" w:uiPriority="47"/>
+    <w:lsdException w:name="List Table 3 Accent 4" w:uiPriority="48"/>
+    <w:lsdException w:name="List Table 4 Accent 4" w:uiPriority="49"/>
+    <w:lsdException w:name="List Table 5 Dark Accent 4" w:uiPriority="50"/>
+    <w:lsdException w:name="List Table 6 Colorful Accent 4" w:uiPriority="51"/>
+    <w:lsdException w:name="List Table 7 Colorful Accent 4" w:uiPriority="52"/>
+    <w:lsdException w:name="List Table 1 Light Accent 5" w:uiPriority="46"/>
+    <w:lsdException w:name="List Table 2 Accent 5" w:uiPriority="47"/>
+    <w:lsdException w:name="List Table 3 Accent 5" w:uiPriority="48"/>
+    <w:lsdException w:name="List Table 4 Accent 5" w:uiPriority="49"/>
+    <w:lsdException w:name="List Table 5 Dark Accent 5" w:uiPriority="50"/>
+    <w:lsdException w:name="List Table 6 Colorful Accent 5" w:uiPriority="51"/>
+    <w:lsdException w:name="List Table 7 Colorful Accent 5" w:uiPriority="52"/>
+    <w:lsdException w:name="List Table 1 Light Accent 6" w:uiPriority="46"/>
+    <w:lsdException w:name="List Table 2 Accent 6" w:uiPriority="47"/>
+    <w:lsdException w:name="List Table 3 Accent 6" w:uiPriority="48"/>
+    <w:lsdException w:name="List Table 4 Accent 6" w:uiPriority="49"/>
+    <w:lsdException w:name="List Table 5 Dark Accent 6" w:uiPriority="50"/>
+    <w:lsdException w:name="List Table 6 Colorful Accent 6" w:uiPriority="51"/>
+    <w:lsdException w:name="List Table 7 Colorful Accent 6" w:uiPriority="52"/>
+    <w:lsdException w:name="Mention" w:semiHidden="1" w:unhideWhenUsed="1"/>
+    <w:lsdException w:name="Smart Hyperlink" w:semiHidden="1" w:unhideWhenUsed="1"/>
+    <w:lsdException w:name="Hashtag" w:semiHidden="1" w:unhideWhenUsed="1"/>
+    <w:lsdException w:name="Unresolved Mention" w:semiHidden="1" w:unhideWhenUsed="1"/>
+    <w:lsdException w:name="Smart Link" w:semiHidden="1" w:unhideWhenUsed="1"/>
   </w:latentStyles>
   <w:style w:type="paragraph" w:default="1" w:styleId="Normal">
     <w:name w:val="Normal"/>
